--- a/public/pdf/AlanChavarin_Resume.docx
+++ b/public/pdf/AlanChavarin_Resume.docx
@@ -89,7 +89,61 @@
           <w:szCs w:val="24"/>
           <w:lang w:val="en-US"/>
         </w:rPr>
-        <w:t>• alanchavarin4@hotmail.com</w:t>
+        <w:t xml:space="preserve">• </w:t>
+      </w:r>
+      <w:r>
+        <w:rPr>
+          <w:rFonts w:ascii="Helvetica" w:eastAsia="Verdana" w:hAnsi="Helvetica" w:cs="Times New Roman"/>
+          <w:sz w:val="24"/>
+          <w:szCs w:val="24"/>
+          <w:lang w:val="en-US"/>
+        </w:rPr>
+        <w:t>A</w:t>
+      </w:r>
+      <w:r>
+        <w:rPr>
+          <w:rFonts w:ascii="Helvetica" w:eastAsia="Verdana" w:hAnsi="Helvetica" w:cs="Times New Roman"/>
+          <w:sz w:val="24"/>
+          <w:szCs w:val="24"/>
+          <w:lang w:val="en-US"/>
+        </w:rPr>
+        <w:t>lan</w:t>
+      </w:r>
+      <w:r>
+        <w:rPr>
+          <w:rFonts w:ascii="Helvetica" w:eastAsia="Verdana" w:hAnsi="Helvetica" w:cs="Times New Roman"/>
+          <w:sz w:val="24"/>
+          <w:szCs w:val="24"/>
+          <w:lang w:val="en-US"/>
+        </w:rPr>
+        <w:t>C</w:t>
+      </w:r>
+      <w:r>
+        <w:rPr>
+          <w:rFonts w:ascii="Helvetica" w:eastAsia="Verdana" w:hAnsi="Helvetica" w:cs="Times New Roman"/>
+          <w:sz w:val="24"/>
+          <w:szCs w:val="24"/>
+          <w:lang w:val="en-US"/>
+        </w:rPr>
+        <w:t>havarin@</w:t>
+      </w:r>
+      <w:r>
+        <w:rPr>
+          <w:rFonts w:ascii="Helvetica" w:eastAsia="Verdana" w:hAnsi="Helvetica" w:cs="Times New Roman"/>
+          <w:sz w:val="24"/>
+          <w:szCs w:val="24"/>
+          <w:lang w:val="en-US"/>
+        </w:rPr>
+        <w:t>outlook</w:t>
+      </w:r>
+      <w:r>
+        <w:rPr>
+          <w:rFonts w:ascii="Helvetica" w:eastAsia="Verdana" w:hAnsi="Helvetica" w:cs="Times New Roman"/>
+          <w:sz w:val="24"/>
+          <w:szCs w:val="24"/>
+          <w:lang w:val="en-US"/>
+        </w:rPr>
+        <w:t>.com</w:t>
       </w:r>
     </w:p>
     <w:p>

--- a/public/pdf/AlanChavarin_Resume.docx
+++ b/public/pdf/AlanChavarin_Resume.docx
@@ -15,8 +15,8 @@
           <w:rFonts w:ascii="Helvetica" w:eastAsia="Verdana" w:hAnsi="Helvetica" w:cs="Times New Roman"/>
           <w:b/>
           <w:color w:val="4F81BD" w:themeColor="accent1"/>
-          <w:sz w:val="40"/>
-          <w:szCs w:val="40"/>
+          <w:sz w:val="36"/>
+          <w:szCs w:val="36"/>
           <w:lang w:val="en-US"/>
         </w:rPr>
       </w:pPr>
@@ -25,8 +25,8 @@
           <w:rFonts w:ascii="Helvetica" w:eastAsia="Verdana" w:hAnsi="Helvetica" w:cs="Times New Roman"/>
           <w:b/>
           <w:color w:val="4F81BD" w:themeColor="accent1"/>
-          <w:sz w:val="40"/>
-          <w:szCs w:val="40"/>
+          <w:sz w:val="36"/>
+          <w:szCs w:val="36"/>
           <w:lang w:val="en-US"/>
         </w:rPr>
         <w:t>Alan Chavarin</w:t>
@@ -37,8 +37,8 @@
         <w:rPr>
           <w:rFonts w:ascii="Helvetica" w:hAnsi="Helvetica" w:cs="Times New Roman"/>
           <w:color w:val="000000" w:themeColor="text1"/>
-          <w:sz w:val="32"/>
-          <w:szCs w:val="32"/>
+          <w:sz w:val="28"/>
+          <w:szCs w:val="28"/>
           <w:lang w:val="en-US"/>
         </w:rPr>
       </w:pPr>
@@ -46,8 +46,8 @@
         <w:rPr>
           <w:rFonts w:ascii="Helvetica" w:hAnsi="Helvetica" w:cs="Times New Roman"/>
           <w:color w:val="000000" w:themeColor="text1"/>
-          <w:sz w:val="32"/>
-          <w:szCs w:val="32"/>
+          <w:sz w:val="28"/>
+          <w:szCs w:val="28"/>
           <w:lang w:val="en-US"/>
         </w:rPr>
         <w:t>Software Engineer</w:t>
@@ -59,16 +59,12 @@
         <w:jc w:val="right"/>
         <w:rPr>
           <w:rFonts w:ascii="Helvetica" w:eastAsia="Verdana" w:hAnsi="Helvetica" w:cs="Times New Roman"/>
-          <w:sz w:val="24"/>
-          <w:szCs w:val="24"/>
-          <w:lang w:val="en-US"/>
-        </w:rPr>
-      </w:pPr>
-      <w:r>
-        <w:rPr>
-          <w:rFonts w:ascii="Helvetica" w:eastAsia="Verdana" w:hAnsi="Helvetica" w:cs="Times New Roman"/>
-          <w:sz w:val="24"/>
-          <w:szCs w:val="24"/>
+          <w:lang w:val="en-US"/>
+        </w:rPr>
+      </w:pPr>
+      <w:r>
+        <w:rPr>
+          <w:rFonts w:ascii="Helvetica" w:eastAsia="Verdana" w:hAnsi="Helvetica" w:cs="Times New Roman"/>
           <w:lang w:val="en-US"/>
         </w:rPr>
         <w:t>San Diego, CA • (619) 748-0638</w:t>
@@ -76,8 +72,6 @@
       <w:r>
         <w:rPr>
           <w:rFonts w:ascii="Helvetica" w:eastAsia="Verdana" w:hAnsi="Helvetica" w:cs="Times New Roman"/>
-          <w:sz w:val="24"/>
-          <w:szCs w:val="24"/>
           <w:lang w:val="en-US"/>
         </w:rPr>
         <w:t xml:space="preserve"> </w:t>
@@ -85,8 +79,6 @@
       <w:r>
         <w:rPr>
           <w:rFonts w:ascii="Helvetica" w:eastAsia="Verdana" w:hAnsi="Helvetica" w:cs="Times New Roman"/>
-          <w:sz w:val="24"/>
-          <w:szCs w:val="24"/>
           <w:lang w:val="en-US"/>
         </w:rPr>
         <w:t xml:space="preserve">• </w:t>
@@ -94,17 +86,13 @@
       <w:r>
         <w:rPr>
           <w:rFonts w:ascii="Helvetica" w:eastAsia="Verdana" w:hAnsi="Helvetica" w:cs="Times New Roman"/>
-          <w:sz w:val="24"/>
-          <w:szCs w:val="24"/>
-          <w:lang w:val="en-US"/>
-        </w:rPr>
-        <w:t>A</w:t>
-      </w:r>
-      <w:r>
-        <w:rPr>
-          <w:rFonts w:ascii="Helvetica" w:eastAsia="Verdana" w:hAnsi="Helvetica" w:cs="Times New Roman"/>
-          <w:sz w:val="24"/>
-          <w:szCs w:val="24"/>
+          <w:lang w:val="en-US"/>
+        </w:rPr>
+        <w:t>a</w:t>
+      </w:r>
+      <w:r>
+        <w:rPr>
+          <w:rFonts w:ascii="Helvetica" w:eastAsia="Verdana" w:hAnsi="Helvetica" w:cs="Times New Roman"/>
           <w:lang w:val="en-US"/>
         </w:rPr>
         <w:t>lan</w:t>
@@ -112,17 +100,13 @@
       <w:r>
         <w:rPr>
           <w:rFonts w:ascii="Helvetica" w:eastAsia="Verdana" w:hAnsi="Helvetica" w:cs="Times New Roman"/>
-          <w:sz w:val="24"/>
-          <w:szCs w:val="24"/>
-          <w:lang w:val="en-US"/>
-        </w:rPr>
-        <w:t>C</w:t>
-      </w:r>
-      <w:r>
-        <w:rPr>
-          <w:rFonts w:ascii="Helvetica" w:eastAsia="Verdana" w:hAnsi="Helvetica" w:cs="Times New Roman"/>
-          <w:sz w:val="24"/>
-          <w:szCs w:val="24"/>
+          <w:lang w:val="en-US"/>
+        </w:rPr>
+        <w:t>c</w:t>
+      </w:r>
+      <w:r>
+        <w:rPr>
+          <w:rFonts w:ascii="Helvetica" w:eastAsia="Verdana" w:hAnsi="Helvetica" w:cs="Times New Roman"/>
           <w:lang w:val="en-US"/>
         </w:rPr>
         <w:t>havarin@</w:t>
@@ -130,8 +114,6 @@
       <w:r>
         <w:rPr>
           <w:rFonts w:ascii="Helvetica" w:eastAsia="Verdana" w:hAnsi="Helvetica" w:cs="Times New Roman"/>
-          <w:sz w:val="24"/>
-          <w:szCs w:val="24"/>
           <w:lang w:val="en-US"/>
         </w:rPr>
         <w:t>outlook</w:t>
@@ -139,8 +121,6 @@
       <w:r>
         <w:rPr>
           <w:rFonts w:ascii="Helvetica" w:eastAsia="Verdana" w:hAnsi="Helvetica" w:cs="Times New Roman"/>
-          <w:sz w:val="24"/>
-          <w:szCs w:val="24"/>
           <w:lang w:val="en-US"/>
         </w:rPr>
         <w:t>.com</w:t>
@@ -152,8 +132,6 @@
         <w:jc w:val="right"/>
         <w:rPr>
           <w:rFonts w:ascii="Helvetica" w:eastAsia="Verdana" w:hAnsi="Helvetica" w:cs="Times New Roman"/>
-          <w:sz w:val="24"/>
-          <w:szCs w:val="24"/>
           <w:lang w:val="en-US"/>
         </w:rPr>
       </w:pPr>
@@ -162,8 +140,6 @@
           <w:rPr>
             <w:rStyle w:val="Hyperlink"/>
             <w:rFonts w:ascii="Helvetica" w:eastAsia="Verdana" w:hAnsi="Helvetica" w:cs="Times New Roman"/>
-            <w:sz w:val="24"/>
-            <w:szCs w:val="24"/>
             <w:lang w:val="en-US"/>
           </w:rPr>
           <w:t>www.linkedin.com/in/alanchavarin</w:t>
@@ -172,8 +148,6 @@
       <w:r>
         <w:rPr>
           <w:rFonts w:ascii="Helvetica" w:eastAsia="Verdana" w:hAnsi="Helvetica" w:cs="Times New Roman"/>
-          <w:sz w:val="24"/>
-          <w:szCs w:val="24"/>
           <w:lang w:val="en-US"/>
         </w:rPr>
         <w:t xml:space="preserve"> • </w:t>
@@ -183,8 +157,6 @@
           <w:rPr>
             <w:rStyle w:val="Hyperlink"/>
             <w:rFonts w:ascii="Helvetica" w:eastAsia="Verdana" w:hAnsi="Helvetica" w:cs="Times New Roman"/>
-            <w:sz w:val="24"/>
-            <w:szCs w:val="24"/>
             <w:lang w:val="en-US"/>
           </w:rPr>
           <w:t>www.</w:t>
@@ -193,8 +165,6 @@
           <w:rPr>
             <w:rStyle w:val="Hyperlink"/>
             <w:rFonts w:ascii="Helvetica" w:eastAsia="Verdana" w:hAnsi="Helvetica" w:cs="Times New Roman"/>
-            <w:sz w:val="24"/>
-            <w:szCs w:val="24"/>
             <w:lang w:val="en-US"/>
           </w:rPr>
           <w:t>alanchavarin.dev</w:t>
@@ -203,8 +173,6 @@
       <w:r>
         <w:rPr>
           <w:rFonts w:ascii="Helvetica" w:eastAsia="Verdana" w:hAnsi="Helvetica" w:cs="Times New Roman"/>
-          <w:sz w:val="24"/>
-          <w:szCs w:val="24"/>
           <w:lang w:val="en-US"/>
         </w:rPr>
         <w:t xml:space="preserve"> • </w:t>
@@ -214,8 +182,6 @@
           <w:rPr>
             <w:rStyle w:val="Hyperlink"/>
             <w:rFonts w:ascii="Helvetica" w:eastAsia="Verdana" w:hAnsi="Helvetica" w:cs="Times New Roman"/>
-            <w:sz w:val="24"/>
-            <w:szCs w:val="24"/>
             <w:lang w:val="en-US"/>
           </w:rPr>
           <w:t>www.</w:t>
@@ -224,8 +190,6 @@
           <w:rPr>
             <w:rStyle w:val="Hyperlink"/>
             <w:rFonts w:ascii="Helvetica" w:eastAsia="Verdana" w:hAnsi="Helvetica" w:cs="Times New Roman"/>
-            <w:sz w:val="24"/>
-            <w:szCs w:val="24"/>
             <w:lang w:val="en-US"/>
           </w:rPr>
           <w:t>github.com/</w:t>
@@ -234,8 +198,6 @@
           <w:rPr>
             <w:rStyle w:val="Hyperlink"/>
             <w:rFonts w:ascii="Helvetica" w:eastAsia="Verdana" w:hAnsi="Helvetica" w:cs="Times New Roman"/>
-            <w:sz w:val="24"/>
-            <w:szCs w:val="24"/>
             <w:lang w:val="en-US"/>
           </w:rPr>
           <w:t>a</w:t>
@@ -244,8 +206,6 @@
           <w:rPr>
             <w:rStyle w:val="Hyperlink"/>
             <w:rFonts w:ascii="Helvetica" w:eastAsia="Verdana" w:hAnsi="Helvetica" w:cs="Times New Roman"/>
-            <w:sz w:val="24"/>
-            <w:szCs w:val="24"/>
             <w:lang w:val="en-US"/>
           </w:rPr>
           <w:t>lan</w:t>
@@ -254,8 +214,6 @@
           <w:rPr>
             <w:rStyle w:val="Hyperlink"/>
             <w:rFonts w:ascii="Helvetica" w:eastAsia="Verdana" w:hAnsi="Helvetica" w:cs="Times New Roman"/>
-            <w:sz w:val="24"/>
-            <w:szCs w:val="24"/>
             <w:lang w:val="en-US"/>
           </w:rPr>
           <w:t>c</w:t>
@@ -264,8 +222,6 @@
           <w:rPr>
             <w:rStyle w:val="Hyperlink"/>
             <w:rFonts w:ascii="Helvetica" w:eastAsia="Verdana" w:hAnsi="Helvetica" w:cs="Times New Roman"/>
-            <w:sz w:val="24"/>
-            <w:szCs w:val="24"/>
             <w:lang w:val="en-US"/>
           </w:rPr>
           <w:t>havarin</w:t>
@@ -305,8 +261,6 @@
         <w:contextualSpacing w:val="0"/>
         <w:rPr>
           <w:rFonts w:ascii="Helvetica" w:eastAsia="Verdana" w:hAnsi="Helvetica" w:cs="Times New Roman"/>
-          <w:sz w:val="24"/>
-          <w:szCs w:val="24"/>
         </w:rPr>
       </w:pPr>
       <w:r>
@@ -314,8 +268,6 @@
           <w:rFonts w:ascii="Helvetica" w:hAnsi="Helvetica" w:cs="Times New Roman"/>
           <w:b/>
           <w:bCs/>
-          <w:sz w:val="24"/>
-          <w:szCs w:val="24"/>
         </w:rPr>
         <w:t>Bachelor of Science in Computer Science</w:t>
       </w:r>
@@ -324,8 +276,6 @@
           <w:rFonts w:ascii="Helvetica" w:hAnsi="Helvetica" w:cs="Times New Roman"/>
           <w:b/>
           <w:bCs/>
-          <w:sz w:val="24"/>
-          <w:szCs w:val="24"/>
         </w:rPr>
         <w:t xml:space="preserve"> </w:t>
       </w:r>
@@ -334,8 +284,6 @@
           <w:rFonts w:ascii="Helvetica" w:hAnsi="Helvetica" w:cs="Times New Roman"/>
           <w:i/>
           <w:iCs/>
-          <w:sz w:val="24"/>
-          <w:szCs w:val="24"/>
         </w:rPr>
         <w:t>(in progress)</w:t>
       </w:r>
@@ -344,32 +292,24 @@
           <w:rFonts w:ascii="Helvetica" w:hAnsi="Helvetica" w:cs="Times New Roman"/>
           <w:i/>
           <w:iCs/>
-          <w:sz w:val="24"/>
-          <w:szCs w:val="24"/>
         </w:rPr>
         <w:tab/>
       </w:r>
       <w:r>
         <w:rPr>
           <w:rFonts w:ascii="Helvetica" w:eastAsia="Verdana" w:hAnsi="Helvetica" w:cs="Times New Roman"/>
-          <w:sz w:val="24"/>
-          <w:szCs w:val="24"/>
         </w:rPr>
         <w:t xml:space="preserve">August 2022 - </w:t>
       </w:r>
       <w:r>
         <w:rPr>
           <w:rFonts w:ascii="Helvetica" w:eastAsia="Verdana" w:hAnsi="Helvetica" w:cs="Times New Roman"/>
-          <w:sz w:val="24"/>
-          <w:szCs w:val="24"/>
         </w:rPr>
         <w:t>December</w:t>
       </w:r>
       <w:r>
         <w:rPr>
           <w:rFonts w:ascii="Helvetica" w:eastAsia="Verdana" w:hAnsi="Helvetica" w:cs="Times New Roman"/>
-          <w:sz w:val="24"/>
-          <w:szCs w:val="24"/>
         </w:rPr>
         <w:t xml:space="preserve"> 2025</w:t>
       </w:r>
@@ -379,8 +319,6 @@
         <w:contextualSpacing w:val="0"/>
         <w:rPr>
           <w:rFonts w:ascii="Helvetica" w:eastAsia="Verdana" w:hAnsi="Helvetica" w:cs="Times New Roman"/>
-          <w:sz w:val="24"/>
-          <w:szCs w:val="24"/>
         </w:rPr>
       </w:pPr>
       <w:r>
@@ -388,8 +326,6 @@
           <w:rFonts w:ascii="Helvetica" w:eastAsia="Verdana" w:hAnsi="Helvetica" w:cs="Times New Roman"/>
           <w:i/>
           <w:iCs/>
-          <w:sz w:val="24"/>
-          <w:szCs w:val="24"/>
         </w:rPr>
         <w:t>San Diego State University</w:t>
       </w:r>
@@ -398,24 +334,18 @@
           <w:rFonts w:ascii="Helvetica" w:eastAsia="Verdana" w:hAnsi="Helvetica" w:cs="Times New Roman"/>
           <w:i/>
           <w:iCs/>
-          <w:sz w:val="24"/>
-          <w:szCs w:val="24"/>
         </w:rPr>
         <w:t xml:space="preserve"> </w:t>
       </w:r>
       <w:r>
         <w:rPr>
           <w:rFonts w:ascii="Helvetica" w:eastAsia="Verdana" w:hAnsi="Helvetica" w:cs="Times New Roman"/>
-          <w:sz w:val="24"/>
-          <w:szCs w:val="24"/>
         </w:rPr>
         <w:t>-</w:t>
       </w:r>
       <w:r>
         <w:rPr>
           <w:rFonts w:ascii="Helvetica" w:eastAsia="Verdana" w:hAnsi="Helvetica" w:cs="Times New Roman"/>
-          <w:sz w:val="24"/>
-          <w:szCs w:val="24"/>
         </w:rPr>
         <w:t xml:space="preserve"> GPA 3.76</w:t>
       </w:r>
@@ -429,8 +359,6 @@
         <w:contextualSpacing w:val="0"/>
         <w:rPr>
           <w:rFonts w:ascii="Helvetica" w:hAnsi="Helvetica" w:cs="Times New Roman"/>
-          <w:sz w:val="24"/>
-          <w:szCs w:val="24"/>
         </w:rPr>
       </w:pPr>
       <w:r>
@@ -438,8 +366,6 @@
           <w:rFonts w:ascii="Helvetica" w:hAnsi="Helvetica" w:cs="Times New Roman"/>
           <w:b/>
           <w:bCs/>
-          <w:sz w:val="24"/>
-          <w:szCs w:val="24"/>
         </w:rPr>
         <w:t>Associate of Science Transfer (AST) in Computer Science</w:t>
       </w:r>
@@ -448,16 +374,12 @@
           <w:rFonts w:ascii="Helvetica" w:hAnsi="Helvetica" w:cs="Times New Roman"/>
           <w:b/>
           <w:bCs/>
-          <w:sz w:val="24"/>
-          <w:szCs w:val="24"/>
         </w:rPr>
         <w:tab/>
       </w:r>
       <w:r>
         <w:rPr>
           <w:rFonts w:ascii="Helvetica" w:eastAsia="Verdana" w:hAnsi="Helvetica" w:cs="Times New Roman"/>
-          <w:sz w:val="24"/>
-          <w:szCs w:val="24"/>
         </w:rPr>
         <w:t>July 2019 - May 2022</w:t>
       </w:r>
@@ -469,8 +391,6 @@
           <w:rFonts w:ascii="Helvetica" w:eastAsia="Verdana" w:hAnsi="Helvetica" w:cs="Times New Roman"/>
           <w:i/>
           <w:iCs/>
-          <w:sz w:val="24"/>
-          <w:szCs w:val="24"/>
         </w:rPr>
       </w:pPr>
       <w:r>
@@ -478,16 +398,12 @@
           <w:rFonts w:ascii="Helvetica" w:eastAsia="Verdana" w:hAnsi="Helvetica" w:cs="Times New Roman"/>
           <w:i/>
           <w:iCs/>
-          <w:sz w:val="24"/>
-          <w:szCs w:val="24"/>
         </w:rPr>
         <w:t>Southwestern Community College</w:t>
       </w:r>
       <w:r>
         <w:rPr>
           <w:rFonts w:ascii="Helvetica" w:eastAsia="Verdana" w:hAnsi="Helvetica" w:cs="Times New Roman"/>
-          <w:sz w:val="24"/>
-          <w:szCs w:val="24"/>
         </w:rPr>
         <w:t xml:space="preserve"> - GPA 3.73</w:t>
       </w:r>
@@ -501,6 +417,8 @@
           <w:b/>
           <w:bCs/>
           <w:color w:val="000000" w:themeColor="text1"/>
+          <w:sz w:val="22"/>
+          <w:szCs w:val="22"/>
         </w:rPr>
       </w:pPr>
       <w:r>
@@ -509,6 +427,8 @@
           <w:b/>
           <w:bCs/>
           <w:color w:val="000000" w:themeColor="text1"/>
+          <w:sz w:val="22"/>
+          <w:szCs w:val="22"/>
         </w:rPr>
         <w:t>Relevant Coursework</w:t>
       </w:r>
@@ -521,8 +441,6 @@
         </w:numPr>
         <w:rPr>
           <w:rFonts w:ascii="Helvetica" w:eastAsia="Verdana" w:hAnsi="Helvetica" w:cs="Times New Roman"/>
-          <w:sz w:val="24"/>
-          <w:szCs w:val="24"/>
         </w:rPr>
       </w:pPr>
       <w:bookmarkStart w:id="1" w:name="_t0juejeff82s" w:colFirst="0" w:colLast="0"/>
@@ -530,8 +448,6 @@
       <w:r>
         <w:rPr>
           <w:rFonts w:ascii="Helvetica" w:eastAsia="Verdana" w:hAnsi="Helvetica" w:cs="Times New Roman"/>
-          <w:sz w:val="24"/>
-          <w:szCs w:val="24"/>
         </w:rPr>
         <w:t>Data Structures</w:t>
       </w:r>
@@ -544,15 +460,11 @@
         </w:numPr>
         <w:rPr>
           <w:rFonts w:ascii="Helvetica" w:eastAsia="Verdana" w:hAnsi="Helvetica" w:cs="Times New Roman"/>
-          <w:sz w:val="24"/>
-          <w:szCs w:val="24"/>
-        </w:rPr>
-      </w:pPr>
-      <w:r>
-        <w:rPr>
-          <w:rFonts w:ascii="Helvetica" w:eastAsia="Verdana" w:hAnsi="Helvetica" w:cs="Times New Roman"/>
-          <w:sz w:val="24"/>
-          <w:szCs w:val="24"/>
+        </w:rPr>
+      </w:pPr>
+      <w:r>
+        <w:rPr>
+          <w:rFonts w:ascii="Helvetica" w:eastAsia="Verdana" w:hAnsi="Helvetica" w:cs="Times New Roman"/>
         </w:rPr>
         <w:t>Intro to Software Systems</w:t>
       </w:r>
@@ -565,59 +477,13 @@
         </w:numPr>
         <w:rPr>
           <w:rFonts w:ascii="Helvetica" w:eastAsia="Verdana" w:hAnsi="Helvetica" w:cs="Times New Roman"/>
-          <w:sz w:val="24"/>
-          <w:szCs w:val="24"/>
         </w:rPr>
       </w:pPr>
       <w:r>
         <w:rPr>
           <w:rFonts w:ascii="Helvetica" w:hAnsi="Helvetica" w:cs="Times New Roman"/>
-          <w:sz w:val="24"/>
-          <w:szCs w:val="24"/>
         </w:rPr>
         <w:t>Machine Organization &amp; Assembly Language Programming</w:t>
-      </w:r>
-    </w:p>
-    <w:p>
-      <w:pPr>
-        <w:numPr>
-          <w:ilvl w:val="0"/>
-          <w:numId w:val="2"/>
-        </w:numPr>
-        <w:rPr>
-          <w:rFonts w:ascii="Helvetica" w:eastAsia="Verdana" w:hAnsi="Helvetica" w:cs="Times New Roman"/>
-          <w:sz w:val="24"/>
-          <w:szCs w:val="24"/>
-        </w:rPr>
-      </w:pPr>
-      <w:r>
-        <w:rPr>
-          <w:rFonts w:ascii="Helvetica" w:hAnsi="Helvetica" w:cs="Times New Roman"/>
-          <w:sz w:val="24"/>
-          <w:szCs w:val="24"/>
-        </w:rPr>
-        <w:t>Intermediate Programming</w:t>
-      </w:r>
-    </w:p>
-    <w:p>
-      <w:pPr>
-        <w:numPr>
-          <w:ilvl w:val="0"/>
-          <w:numId w:val="2"/>
-        </w:numPr>
-        <w:rPr>
-          <w:rFonts w:ascii="Helvetica" w:eastAsia="Verdana" w:hAnsi="Helvetica" w:cs="Times New Roman"/>
-          <w:sz w:val="24"/>
-          <w:szCs w:val="24"/>
-        </w:rPr>
-      </w:pPr>
-      <w:r>
-        <w:rPr>
-          <w:rFonts w:ascii="Helvetica" w:hAnsi="Helvetica" w:cs="Times New Roman"/>
-          <w:sz w:val="24"/>
-          <w:szCs w:val="24"/>
-        </w:rPr>
-        <w:t>Intro to Programming</w:t>
       </w:r>
     </w:p>
     <w:p>
@@ -651,8 +517,6 @@
         <w:contextualSpacing w:val="0"/>
         <w:rPr>
           <w:rFonts w:ascii="Helvetica" w:eastAsia="Verdana" w:hAnsi="Helvetica" w:cs="Times New Roman"/>
-          <w:sz w:val="24"/>
-          <w:szCs w:val="24"/>
           <w:lang w:val="en-US"/>
         </w:rPr>
       </w:pPr>
@@ -662,16 +526,14 @@
           <w:rFonts w:ascii="Helvetica" w:hAnsi="Helvetica" w:cs="Times New Roman"/>
           <w:b/>
           <w:bCs/>
-          <w:sz w:val="24"/>
-          <w:szCs w:val="24"/>
+          <w:sz w:val="22"/>
+          <w:szCs w:val="22"/>
         </w:rPr>
         <w:t>Eye of Ophidia</w:t>
       </w:r>
       <w:r>
         <w:rPr>
           <w:rFonts w:ascii="Helvetica" w:eastAsia="Verdana" w:hAnsi="Helvetica" w:cs="Times New Roman"/>
-          <w:sz w:val="24"/>
-          <w:szCs w:val="24"/>
           <w:lang w:val="en-US"/>
         </w:rPr>
         <w:t xml:space="preserve"> - </w:t>
@@ -680,8 +542,6 @@
         <w:rPr>
           <w:rFonts w:ascii="Helvetica" w:eastAsia="Verdana" w:hAnsi="Helvetica" w:cs="Times New Roman"/>
           <w:iCs/>
-          <w:sz w:val="24"/>
-          <w:szCs w:val="24"/>
           <w:lang w:val="en-US"/>
         </w:rPr>
         <w:t>Sole Developer</w:t>
@@ -690,8 +550,6 @@
         <w:rPr>
           <w:rFonts w:ascii="Helvetica" w:eastAsia="Verdana" w:hAnsi="Helvetica" w:cs="Times New Roman"/>
           <w:iCs/>
-          <w:sz w:val="24"/>
-          <w:szCs w:val="24"/>
           <w:lang w:val="en-US"/>
         </w:rPr>
         <w:tab/>
@@ -699,8 +557,6 @@
       <w:r>
         <w:rPr>
           <w:rFonts w:ascii="Helvetica" w:eastAsia="Verdana" w:hAnsi="Helvetica" w:cs="Times New Roman"/>
-          <w:sz w:val="24"/>
-          <w:szCs w:val="24"/>
           <w:lang w:val="en-US"/>
         </w:rPr>
         <w:t xml:space="preserve">September 2022 </w:t>
@@ -708,8 +564,6 @@
       <w:r>
         <w:rPr>
           <w:rFonts w:ascii="Helvetica" w:eastAsia="Verdana" w:hAnsi="Helvetica" w:cs="Times New Roman"/>
-          <w:sz w:val="24"/>
-          <w:szCs w:val="24"/>
           <w:lang w:val="en-US"/>
         </w:rPr>
         <w:t>-</w:t>
@@ -717,8 +571,6 @@
       <w:r>
         <w:rPr>
           <w:rFonts w:ascii="Helvetica" w:eastAsia="Verdana" w:hAnsi="Helvetica" w:cs="Times New Roman"/>
-          <w:sz w:val="24"/>
-          <w:szCs w:val="24"/>
           <w:lang w:val="en-US"/>
         </w:rPr>
         <w:t xml:space="preserve"> Present</w:t>
@@ -734,8 +586,6 @@
         <w:jc w:val="both"/>
         <w:rPr>
           <w:rFonts w:ascii="Helvetica" w:eastAsia="Verdana" w:hAnsi="Helvetica" w:cs="Times New Roman"/>
-          <w:sz w:val="24"/>
-          <w:szCs w:val="24"/>
           <w:lang w:val="en-US"/>
         </w:rPr>
       </w:pPr>
@@ -744,8 +594,6 @@
           <w:rPr>
             <w:rStyle w:val="Hyperlink"/>
             <w:rFonts w:ascii="Helvetica" w:eastAsia="Verdana" w:hAnsi="Helvetica" w:cs="Times New Roman"/>
-            <w:sz w:val="24"/>
-            <w:szCs w:val="24"/>
             <w:lang w:val="en-US"/>
           </w:rPr>
           <w:t>www.</w:t>
@@ -754,8 +602,6 @@
           <w:rPr>
             <w:rStyle w:val="Hyperlink"/>
             <w:rFonts w:ascii="Helvetica" w:eastAsia="Verdana" w:hAnsi="Helvetica" w:cs="Times New Roman"/>
-            <w:sz w:val="24"/>
-            <w:szCs w:val="24"/>
             <w:lang w:val="en-US"/>
           </w:rPr>
           <w:t>eyeofophidia.net</w:t>
@@ -764,8 +610,6 @@
       <w:r>
         <w:rPr>
           <w:rFonts w:ascii="Helvetica" w:eastAsia="Verdana" w:hAnsi="Helvetica" w:cs="Times New Roman"/>
-          <w:sz w:val="24"/>
-          <w:szCs w:val="24"/>
           <w:lang w:val="en-US"/>
         </w:rPr>
         <w:t xml:space="preserve"> </w:t>
@@ -773,16 +617,12 @@
       <w:r>
         <w:rPr>
           <w:rFonts w:ascii="Helvetica" w:eastAsia="Verdana" w:hAnsi="Helvetica" w:cs="Times New Roman"/>
-          <w:sz w:val="24"/>
-          <w:szCs w:val="24"/>
         </w:rPr>
         <w:t>•</w:t>
       </w:r>
       <w:r>
         <w:rPr>
           <w:rFonts w:ascii="Helvetica" w:eastAsia="Verdana" w:hAnsi="Helvetica" w:cs="Times New Roman"/>
-          <w:sz w:val="24"/>
-          <w:szCs w:val="24"/>
           <w:lang w:val="en-US"/>
         </w:rPr>
         <w:t xml:space="preserve"> </w:t>
@@ -792,8 +632,6 @@
           <w:rPr>
             <w:rStyle w:val="Hyperlink"/>
             <w:rFonts w:ascii="Helvetica" w:eastAsia="Verdana" w:hAnsi="Helvetica" w:cs="Times New Roman"/>
-            <w:sz w:val="24"/>
-            <w:szCs w:val="24"/>
             <w:lang w:val="en-US"/>
           </w:rPr>
           <w:t>www.</w:t>
@@ -802,8 +640,6 @@
           <w:rPr>
             <w:rStyle w:val="Hyperlink"/>
             <w:rFonts w:ascii="Helvetica" w:hAnsi="Helvetica" w:cs="Times New Roman"/>
-            <w:sz w:val="24"/>
-            <w:szCs w:val="24"/>
           </w:rPr>
           <w:t>github.com/</w:t>
         </w:r>
@@ -811,8 +647,6 @@
           <w:rPr>
             <w:rStyle w:val="Hyperlink"/>
             <w:rFonts w:ascii="Helvetica" w:hAnsi="Helvetica" w:cs="Times New Roman"/>
-            <w:sz w:val="24"/>
-            <w:szCs w:val="24"/>
           </w:rPr>
           <w:t>a</w:t>
         </w:r>
@@ -820,8 +654,6 @@
           <w:rPr>
             <w:rStyle w:val="Hyperlink"/>
             <w:rFonts w:ascii="Helvetica" w:hAnsi="Helvetica" w:cs="Times New Roman"/>
-            <w:sz w:val="24"/>
-            <w:szCs w:val="24"/>
           </w:rPr>
           <w:t>lan</w:t>
         </w:r>
@@ -829,8 +661,6 @@
           <w:rPr>
             <w:rStyle w:val="Hyperlink"/>
             <w:rFonts w:ascii="Helvetica" w:hAnsi="Helvetica" w:cs="Times New Roman"/>
-            <w:sz w:val="24"/>
-            <w:szCs w:val="24"/>
           </w:rPr>
           <w:t>c</w:t>
         </w:r>
@@ -838,8 +668,6 @@
           <w:rPr>
             <w:rStyle w:val="Hyperlink"/>
             <w:rFonts w:ascii="Helvetica" w:hAnsi="Helvetica" w:cs="Times New Roman"/>
-            <w:sz w:val="24"/>
-            <w:szCs w:val="24"/>
           </w:rPr>
           <w:t>havarin/eye-of-ophidia</w:t>
         </w:r>
@@ -855,32 +683,24 @@
         <w:contextualSpacing w:val="0"/>
         <w:rPr>
           <w:rFonts w:ascii="Helvetica" w:eastAsia="Verdana" w:hAnsi="Helvetica" w:cs="Times New Roman"/>
-          <w:sz w:val="24"/>
-          <w:szCs w:val="24"/>
           <w:lang w:val="en-US"/>
         </w:rPr>
       </w:pPr>
       <w:r>
         <w:rPr>
           <w:rFonts w:ascii="Helvetica" w:hAnsi="Helvetica" w:cs="Times New Roman"/>
-          <w:sz w:val="24"/>
-          <w:szCs w:val="24"/>
         </w:rPr>
         <w:t xml:space="preserve">Technology used: HTML, CSS, </w:t>
       </w:r>
       <w:r>
         <w:rPr>
           <w:rFonts w:ascii="Helvetica" w:hAnsi="Helvetica" w:cs="Times New Roman"/>
-          <w:sz w:val="24"/>
-          <w:szCs w:val="24"/>
         </w:rPr>
         <w:t>JavaScript</w:t>
       </w:r>
       <w:r>
         <w:rPr>
           <w:rFonts w:ascii="Helvetica" w:hAnsi="Helvetica" w:cs="Times New Roman"/>
-          <w:sz w:val="24"/>
-          <w:szCs w:val="24"/>
         </w:rPr>
         <w:t>, React.js, Node.js, Express.js, MongoDB.</w:t>
       </w:r>
@@ -895,16 +715,12 @@
         <w:contextualSpacing w:val="0"/>
         <w:rPr>
           <w:rFonts w:ascii="Helvetica" w:eastAsia="Verdana" w:hAnsi="Helvetica" w:cs="Times New Roman"/>
-          <w:sz w:val="24"/>
-          <w:szCs w:val="24"/>
           <w:lang w:val="en-US"/>
         </w:rPr>
       </w:pPr>
       <w:r>
         <w:rPr>
           <w:rFonts w:ascii="Helvetica" w:hAnsi="Helvetica" w:cs="Times New Roman"/>
-          <w:sz w:val="24"/>
-          <w:szCs w:val="24"/>
         </w:rPr>
         <w:t>Designed to catalog all official live tournament matches for the competitive trading card game FaBTCG, attracting over 4,100 unique users from 59 countries since April 2023.</w:t>
       </w:r>
@@ -919,16 +735,12 @@
         <w:contextualSpacing w:val="0"/>
         <w:rPr>
           <w:rFonts w:ascii="Helvetica" w:eastAsia="Verdana" w:hAnsi="Helvetica" w:cs="Times New Roman"/>
-          <w:sz w:val="24"/>
-          <w:szCs w:val="24"/>
           <w:lang w:val="en-US"/>
         </w:rPr>
       </w:pPr>
       <w:r>
         <w:rPr>
           <w:rFonts w:ascii="Helvetica" w:hAnsi="Helvetica" w:cs="Times New Roman"/>
-          <w:sz w:val="24"/>
-          <w:szCs w:val="24"/>
         </w:rPr>
         <w:t>Users can quickly and conveniently search the database for matches by player names, events, date ranges, and matchups, sustaining a lifetime average engagement time of 1 minute and 20 seconds and achieving a user retention rate of 30%.</w:t>
       </w:r>
@@ -943,16 +755,12 @@
         <w:contextualSpacing w:val="0"/>
         <w:rPr>
           <w:rFonts w:ascii="Helvetica" w:eastAsia="Verdana" w:hAnsi="Helvetica" w:cs="Times New Roman"/>
-          <w:sz w:val="24"/>
-          <w:szCs w:val="24"/>
           <w:lang w:val="en-US"/>
         </w:rPr>
       </w:pPr>
       <w:r>
         <w:rPr>
           <w:rFonts w:ascii="Helvetica" w:hAnsi="Helvetica" w:cs="Times New Roman"/>
-          <w:sz w:val="24"/>
-          <w:szCs w:val="24"/>
         </w:rPr>
         <w:t>Built a custom authentication system using the JSON Web Token library, granting trusted community members the ability to efficiently catalog data. This effort resulted in the cataloging of over 1,100 matches from more than 100 tournaments.</w:t>
       </w:r>
@@ -967,15 +775,11 @@
         <w:contextualSpacing w:val="0"/>
         <w:rPr>
           <w:rFonts w:ascii="Helvetica" w:eastAsia="Verdana" w:hAnsi="Helvetica" w:cs="Times New Roman"/>
-          <w:sz w:val="24"/>
-          <w:szCs w:val="24"/>
         </w:rPr>
       </w:pPr>
       <w:r>
         <w:rPr>
           <w:rFonts w:ascii="Helvetica" w:hAnsi="Helvetica" w:cs="Times New Roman"/>
-          <w:sz w:val="24"/>
-          <w:szCs w:val="24"/>
         </w:rPr>
         <w:t>Consistently adds new tournaments, resulting in an average weekly user acquisition rate of 190.</w:t>
       </w:r>
@@ -1008,16 +812,12 @@
         <w:rPr>
           <w:rFonts w:ascii="Helvetica" w:eastAsia="Verdana" w:hAnsi="Helvetica" w:cs="Times New Roman"/>
           <w:bCs/>
-          <w:sz w:val="24"/>
-          <w:szCs w:val="24"/>
         </w:rPr>
       </w:pPr>
       <w:r>
         <w:rPr>
           <w:rFonts w:ascii="Helvetica" w:eastAsia="Verdana" w:hAnsi="Helvetica" w:cs="Times New Roman"/>
           <w:b/>
-          <w:sz w:val="24"/>
-          <w:szCs w:val="24"/>
         </w:rPr>
         <w:t xml:space="preserve">Languages: </w:t>
       </w:r>
@@ -1025,17 +825,36 @@
         <w:rPr>
           <w:rFonts w:ascii="Helvetica" w:eastAsia="Verdana" w:hAnsi="Helvetica" w:cs="Times New Roman"/>
           <w:bCs/>
-          <w:sz w:val="24"/>
-          <w:szCs w:val="24"/>
-        </w:rPr>
-        <w:t xml:space="preserve">JavaScript, C, C++, </w:t>
-      </w:r>
+        </w:rPr>
+        <w:t xml:space="preserve">JavaScript, </w:t>
+      </w:r>
+      <w:r>
+        <w:rPr>
+          <w:rFonts w:ascii="Helvetica" w:eastAsia="Verdana" w:hAnsi="Helvetica" w:cs="Times New Roman"/>
+          <w:bCs/>
+        </w:rPr>
+        <w:t xml:space="preserve">Java, </w:t>
+      </w:r>
+      <w:r>
+        <w:rPr>
+          <w:rFonts w:ascii="Helvetica" w:eastAsia="Verdana" w:hAnsi="Helvetica" w:cs="Times New Roman"/>
+          <w:bCs/>
+        </w:rPr>
+        <w:t>C, C++</w:t>
+      </w:r>
+    </w:p>
+    <w:p>
+      <w:pPr>
+        <w:contextualSpacing w:val="0"/>
+        <w:rPr>
+          <w:rFonts w:ascii="Helvetica" w:eastAsia="Verdana" w:hAnsi="Helvetica" w:cs="Times New Roman"/>
+          <w:bCs/>
+        </w:rPr>
+      </w:pPr>
       <w:r>
         <w:rPr>
           <w:rFonts w:ascii="Helvetica" w:eastAsia="Verdana" w:hAnsi="Helvetica" w:cs="Times New Roman"/>
           <w:b/>
-          <w:sz w:val="24"/>
-          <w:szCs w:val="24"/>
         </w:rPr>
         <w:t xml:space="preserve">Frontend: </w:t>
       </w:r>
@@ -1043,17 +862,22 @@
         <w:rPr>
           <w:rFonts w:ascii="Helvetica" w:eastAsia="Verdana" w:hAnsi="Helvetica" w:cs="Times New Roman"/>
           <w:bCs/>
-          <w:sz w:val="24"/>
-          <w:szCs w:val="24"/>
-        </w:rPr>
-        <w:t xml:space="preserve">HTML, CSS, React.js, </w:t>
-      </w:r>
+        </w:rPr>
+        <w:t>HTML, CSS, React.js</w:t>
+      </w:r>
+    </w:p>
+    <w:p>
+      <w:pPr>
+        <w:contextualSpacing w:val="0"/>
+        <w:rPr>
+          <w:rFonts w:ascii="Helvetica" w:eastAsia="Verdana" w:hAnsi="Helvetica" w:cs="Times New Roman"/>
+          <w:bCs/>
+        </w:rPr>
+      </w:pPr>
       <w:r>
         <w:rPr>
           <w:rFonts w:ascii="Helvetica" w:eastAsia="Verdana" w:hAnsi="Helvetica" w:cs="Times New Roman"/>
           <w:b/>
-          <w:sz w:val="24"/>
-          <w:szCs w:val="24"/>
         </w:rPr>
         <w:t xml:space="preserve">Backend: </w:t>
       </w:r>
@@ -1061,17 +885,22 @@
         <w:rPr>
           <w:rFonts w:ascii="Helvetica" w:eastAsia="Verdana" w:hAnsi="Helvetica" w:cs="Times New Roman"/>
           <w:bCs/>
-          <w:sz w:val="24"/>
-          <w:szCs w:val="24"/>
-        </w:rPr>
-        <w:t xml:space="preserve">Node.js, Express.js, </w:t>
-      </w:r>
+        </w:rPr>
+        <w:t>Node.js, Express.js</w:t>
+      </w:r>
+    </w:p>
+    <w:p>
+      <w:pPr>
+        <w:contextualSpacing w:val="0"/>
+        <w:rPr>
+          <w:rFonts w:ascii="Helvetica" w:eastAsia="Verdana" w:hAnsi="Helvetica" w:cs="Times New Roman"/>
+          <w:bCs/>
+        </w:rPr>
+      </w:pPr>
       <w:r>
         <w:rPr>
           <w:rFonts w:ascii="Helvetica" w:eastAsia="Verdana" w:hAnsi="Helvetica" w:cs="Times New Roman"/>
           <w:b/>
-          <w:sz w:val="24"/>
-          <w:szCs w:val="24"/>
         </w:rPr>
         <w:t>Database:</w:t>
       </w:r>
@@ -1079,17 +908,22 @@
         <w:rPr>
           <w:rFonts w:ascii="Helvetica" w:eastAsia="Verdana" w:hAnsi="Helvetica" w:cs="Times New Roman"/>
           <w:bCs/>
-          <w:sz w:val="24"/>
-          <w:szCs w:val="24"/>
-        </w:rPr>
-        <w:t xml:space="preserve"> MongoDB, </w:t>
-      </w:r>
+        </w:rPr>
+        <w:t xml:space="preserve"> MongoDB</w:t>
+      </w:r>
+    </w:p>
+    <w:p>
+      <w:pPr>
+        <w:contextualSpacing w:val="0"/>
+        <w:rPr>
+          <w:rFonts w:ascii="Helvetica" w:eastAsia="Verdana" w:hAnsi="Helvetica" w:cs="Times New Roman"/>
+          <w:bCs/>
+        </w:rPr>
+      </w:pPr>
       <w:r>
         <w:rPr>
           <w:rFonts w:ascii="Helvetica" w:eastAsia="Verdana" w:hAnsi="Helvetica" w:cs="Times New Roman"/>
           <w:b/>
-          <w:sz w:val="24"/>
-          <w:szCs w:val="24"/>
         </w:rPr>
         <w:t xml:space="preserve">Testing: </w:t>
       </w:r>
@@ -1097,8 +931,6 @@
         <w:rPr>
           <w:rFonts w:ascii="Helvetica" w:eastAsia="Verdana" w:hAnsi="Helvetica" w:cs="Times New Roman"/>
           <w:bCs/>
-          <w:sz w:val="24"/>
-          <w:szCs w:val="24"/>
         </w:rPr>
         <w:t>Jest, Cypress</w:t>
       </w:r>

--- a/public/pdf/AlanChavarin_Resume.docx
+++ b/public/pdf/AlanChavarin_Resume.docx
@@ -1,6 +1,6 @@
 
 <file path=word/document.xml><?xml version="1.0" encoding="utf-8"?>
-<w:document xmlns:wpc="http://schemas.microsoft.com/office/word/2010/wordprocessingCanvas" xmlns:cx="http://schemas.microsoft.com/office/drawing/2014/chartex" xmlns:cx1="http://schemas.microsoft.com/office/drawing/2015/9/8/chartex" xmlns:cx2="http://schemas.microsoft.com/office/drawing/2015/10/21/chartex" xmlns:cx3="http://schemas.microsoft.com/office/drawing/2016/5/9/chartex" xmlns:cx4="http://schemas.microsoft.com/office/drawing/2016/5/10/chartex" xmlns:cx5="http://schemas.microsoft.com/office/drawing/2016/5/11/chartex" xmlns:cx6="http://schemas.microsoft.com/office/drawing/2016/5/12/chartex" xmlns:cx7="http://schemas.microsoft.com/office/drawing/2016/5/13/chartex" xmlns:cx8="http://schemas.microsoft.com/office/drawing/2016/5/14/chartex" xmlns:mc="http://schemas.openxmlformats.org/markup-compatibility/2006" xmlns:aink="http://schemas.microsoft.com/office/drawing/2016/ink" xmlns:am3d="http://schemas.microsoft.com/office/drawing/2017/model3d" xmlns:o="urn:schemas-microsoft-com:office:office" xmlns:oel="http://schemas.microsoft.com/office/2019/extlst" xmlns:r="http://schemas.openxmlformats.org/officeDocument/2006/relationships" xmlns:m="http://schemas.openxmlformats.org/officeDocument/2006/math" xmlns:v="urn:schemas-microsoft-com:vml" xmlns:wp14="http://schemas.microsoft.com/office/word/2010/wordprocessingDrawing" xmlns:wp="http://schemas.openxmlformats.org/drawingml/2006/wordprocessingDrawing" xmlns:w10="urn:schemas-microsoft-com:office:word" xmlns:w="http://schemas.openxmlformats.org/wordprocessingml/2006/main" xmlns:w14="http://schemas.microsoft.com/office/word/2010/wordml" xmlns:w15="http://schemas.microsoft.com/office/word/2012/wordml" xmlns:w16cex="http://schemas.microsoft.com/office/word/2018/wordml/cex" xmlns:w16cid="http://schemas.microsoft.com/office/word/2016/wordml/cid" xmlns:w16="http://schemas.microsoft.com/office/word/2018/wordml" xmlns:w16sdtdh="http://schemas.microsoft.com/office/word/2020/wordml/sdtdatahash" xmlns:w16se="http://schemas.microsoft.com/office/word/2015/wordml/symex" xmlns:wpg="http://schemas.microsoft.com/office/word/2010/wordprocessingGroup" xmlns:wpi="http://schemas.microsoft.com/office/word/2010/wordprocessingInk" xmlns:wne="http://schemas.microsoft.com/office/word/2006/wordml" xmlns:wps="http://schemas.microsoft.com/office/word/2010/wordprocessingShape" mc:Ignorable="w14 w15 w16se w16cid w16 w16cex w16sdtdh wp14">
+<w:document xmlns:wpc="http://schemas.microsoft.com/office/word/2010/wordprocessingCanvas" xmlns:cx="http://schemas.microsoft.com/office/drawing/2014/chartex" xmlns:cx1="http://schemas.microsoft.com/office/drawing/2015/9/8/chartex" xmlns:cx2="http://schemas.microsoft.com/office/drawing/2015/10/21/chartex" xmlns:cx3="http://schemas.microsoft.com/office/drawing/2016/5/9/chartex" xmlns:cx4="http://schemas.microsoft.com/office/drawing/2016/5/10/chartex" xmlns:cx5="http://schemas.microsoft.com/office/drawing/2016/5/11/chartex" xmlns:cx6="http://schemas.microsoft.com/office/drawing/2016/5/12/chartex" xmlns:cx7="http://schemas.microsoft.com/office/drawing/2016/5/13/chartex" xmlns:cx8="http://schemas.microsoft.com/office/drawing/2016/5/14/chartex" xmlns:mc="http://schemas.openxmlformats.org/markup-compatibility/2006" xmlns:aink="http://schemas.microsoft.com/office/drawing/2016/ink" xmlns:am3d="http://schemas.microsoft.com/office/drawing/2017/model3d" xmlns:o="urn:schemas-microsoft-com:office:office" xmlns:oel="http://schemas.microsoft.com/office/2019/extlst" xmlns:r="http://schemas.openxmlformats.org/officeDocument/2006/relationships" xmlns:m="http://schemas.openxmlformats.org/officeDocument/2006/math" xmlns:v="urn:schemas-microsoft-com:vml" xmlns:wp14="http://schemas.microsoft.com/office/word/2010/wordprocessingDrawing" xmlns:wp="http://schemas.openxmlformats.org/drawingml/2006/wordprocessingDrawing" xmlns:w10="urn:schemas-microsoft-com:office:word" xmlns:w="http://schemas.openxmlformats.org/wordprocessingml/2006/main" xmlns:w14="http://schemas.microsoft.com/office/word/2010/wordml" xmlns:w15="http://schemas.microsoft.com/office/word/2012/wordml" xmlns:w16cex="http://schemas.microsoft.com/office/word/2018/wordml/cex" xmlns:w16cid="http://schemas.microsoft.com/office/word/2016/wordml/cid" xmlns:w16="http://schemas.microsoft.com/office/word/2018/wordml" xmlns:w16du="http://schemas.microsoft.com/office/word/2023/wordml/word16du" xmlns:w16sdtdh="http://schemas.microsoft.com/office/word/2020/wordml/sdtdatahash" xmlns:w16se="http://schemas.microsoft.com/office/word/2015/wordml/symex" xmlns:wpg="http://schemas.microsoft.com/office/word/2010/wordprocessingGroup" xmlns:wpi="http://schemas.microsoft.com/office/word/2010/wordprocessingInk" xmlns:wne="http://schemas.microsoft.com/office/word/2006/wordml" xmlns:wps="http://schemas.microsoft.com/office/word/2010/wordprocessingShape" mc:Ignorable="w14 w15 w16se w16cid w16 w16cex w16sdtdh w16du wp14">
   <w:body>
     <w:p>
       <w:pPr>
@@ -410,84 +410,6 @@
     </w:p>
     <w:p>
       <w:pPr>
-        <w:pStyle w:val="Heading3"/>
-        <w:jc w:val="left"/>
-        <w:rPr>
-          <w:rFonts w:ascii="Helvetica" w:hAnsi="Helvetica" w:cs="Times New Roman"/>
-          <w:b/>
-          <w:bCs/>
-          <w:color w:val="000000" w:themeColor="text1"/>
-          <w:sz w:val="22"/>
-          <w:szCs w:val="22"/>
-        </w:rPr>
-      </w:pPr>
-      <w:r>
-        <w:rPr>
-          <w:rFonts w:ascii="Helvetica" w:hAnsi="Helvetica" w:cs="Times New Roman"/>
-          <w:b/>
-          <w:bCs/>
-          <w:color w:val="000000" w:themeColor="text1"/>
-          <w:sz w:val="22"/>
-          <w:szCs w:val="22"/>
-        </w:rPr>
-        <w:t>Relevant Coursework</w:t>
-      </w:r>
-    </w:p>
-    <w:p>
-      <w:pPr>
-        <w:numPr>
-          <w:ilvl w:val="0"/>
-          <w:numId w:val="2"/>
-        </w:numPr>
-        <w:rPr>
-          <w:rFonts w:ascii="Helvetica" w:eastAsia="Verdana" w:hAnsi="Helvetica" w:cs="Times New Roman"/>
-        </w:rPr>
-      </w:pPr>
-      <w:bookmarkStart w:id="1" w:name="_t0juejeff82s" w:colFirst="0" w:colLast="0"/>
-      <w:bookmarkEnd w:id="1"/>
-      <w:r>
-        <w:rPr>
-          <w:rFonts w:ascii="Helvetica" w:eastAsia="Verdana" w:hAnsi="Helvetica" w:cs="Times New Roman"/>
-        </w:rPr>
-        <w:t>Data Structures</w:t>
-      </w:r>
-    </w:p>
-    <w:p>
-      <w:pPr>
-        <w:numPr>
-          <w:ilvl w:val="0"/>
-          <w:numId w:val="2"/>
-        </w:numPr>
-        <w:rPr>
-          <w:rFonts w:ascii="Helvetica" w:eastAsia="Verdana" w:hAnsi="Helvetica" w:cs="Times New Roman"/>
-        </w:rPr>
-      </w:pPr>
-      <w:r>
-        <w:rPr>
-          <w:rFonts w:ascii="Helvetica" w:eastAsia="Verdana" w:hAnsi="Helvetica" w:cs="Times New Roman"/>
-        </w:rPr>
-        <w:t>Intro to Software Systems</w:t>
-      </w:r>
-    </w:p>
-    <w:p>
-      <w:pPr>
-        <w:numPr>
-          <w:ilvl w:val="0"/>
-          <w:numId w:val="2"/>
-        </w:numPr>
-        <w:rPr>
-          <w:rFonts w:ascii="Helvetica" w:eastAsia="Verdana" w:hAnsi="Helvetica" w:cs="Times New Roman"/>
-        </w:rPr>
-      </w:pPr>
-      <w:r>
-        <w:rPr>
-          <w:rFonts w:ascii="Helvetica" w:hAnsi="Helvetica" w:cs="Times New Roman"/>
-        </w:rPr>
-        <w:t>Machine Organization &amp; Assembly Language Programming</w:t>
-      </w:r>
-    </w:p>
-    <w:p>
-      <w:pPr>
         <w:pStyle w:val="Heading2"/>
         <w:pBdr>
           <w:bottom w:val="single" w:sz="6" w:space="1" w:color="4F81BD" w:themeColor="accent1"/>
@@ -505,6 +427,323 @@
           <w:b/>
           <w:color w:val="4F81BD" w:themeColor="accent1"/>
         </w:rPr>
+        <w:t>Work Experience</w:t>
+      </w:r>
+    </w:p>
+    <w:p>
+      <w:pPr>
+        <w:tabs>
+          <w:tab w:val="right" w:pos="10080"/>
+        </w:tabs>
+        <w:contextualSpacing w:val="0"/>
+        <w:rPr>
+          <w:rFonts w:ascii="Helvetica" w:eastAsia="Verdana" w:hAnsi="Helvetica" w:cs="Times New Roman"/>
+          <w:lang w:val="en-US"/>
+        </w:rPr>
+      </w:pPr>
+      <w:r>
+        <w:rPr>
+          <w:rStyle w:val="Heading2Char"/>
+          <w:rFonts w:ascii="Helvetica" w:hAnsi="Helvetica" w:cs="Times New Roman"/>
+          <w:b/>
+          <w:bCs/>
+          <w:sz w:val="22"/>
+          <w:szCs w:val="22"/>
+        </w:rPr>
+        <w:t>Front</w:t>
+      </w:r>
+      <w:r>
+        <w:rPr>
+          <w:rStyle w:val="Heading2Char"/>
+          <w:rFonts w:ascii="Helvetica" w:hAnsi="Helvetica" w:cs="Times New Roman"/>
+          <w:b/>
+          <w:bCs/>
+          <w:sz w:val="22"/>
+          <w:szCs w:val="22"/>
+        </w:rPr>
+        <w:t xml:space="preserve"> </w:t>
+      </w:r>
+      <w:r>
+        <w:rPr>
+          <w:rStyle w:val="Heading2Char"/>
+          <w:rFonts w:ascii="Helvetica" w:hAnsi="Helvetica" w:cs="Times New Roman"/>
+          <w:b/>
+          <w:bCs/>
+          <w:sz w:val="22"/>
+          <w:szCs w:val="22"/>
+        </w:rPr>
+        <w:t>End</w:t>
+      </w:r>
+      <w:r>
+        <w:rPr>
+          <w:rStyle w:val="Heading2Char"/>
+          <w:rFonts w:ascii="Helvetica" w:hAnsi="Helvetica" w:cs="Times New Roman"/>
+          <w:b/>
+          <w:bCs/>
+          <w:sz w:val="22"/>
+          <w:szCs w:val="22"/>
+        </w:rPr>
+        <w:t xml:space="preserve"> </w:t>
+      </w:r>
+      <w:r>
+        <w:rPr>
+          <w:rStyle w:val="Heading2Char"/>
+          <w:rFonts w:ascii="Helvetica" w:hAnsi="Helvetica" w:cs="Times New Roman"/>
+          <w:b/>
+          <w:bCs/>
+          <w:sz w:val="22"/>
+          <w:szCs w:val="22"/>
+        </w:rPr>
+        <w:t>Web Developer</w:t>
+      </w:r>
+      <w:r>
+        <w:rPr>
+          <w:rFonts w:ascii="Helvetica" w:eastAsia="Verdana" w:hAnsi="Helvetica" w:cs="Times New Roman"/>
+          <w:lang w:val="en-US"/>
+        </w:rPr>
+        <w:t xml:space="preserve"> –</w:t>
+      </w:r>
+      <w:r>
+        <w:rPr>
+          <w:rFonts w:ascii="Helvetica" w:eastAsia="Verdana" w:hAnsi="Helvetica" w:cs="Times New Roman"/>
+          <w:lang w:val="en-US"/>
+        </w:rPr>
+        <w:t xml:space="preserve"> </w:t>
+      </w:r>
+      <w:r>
+        <w:rPr>
+          <w:rFonts w:ascii="Helvetica" w:eastAsia="Verdana" w:hAnsi="Helvetica" w:cs="Times New Roman"/>
+          <w:b/>
+          <w:bCs/>
+          <w:iCs/>
+          <w:lang w:val="en-US"/>
+        </w:rPr>
+        <w:t>Superhuman Bikes</w:t>
+      </w:r>
+      <w:r>
+        <w:rPr>
+          <w:rFonts w:ascii="Helvetica" w:eastAsia="Verdana" w:hAnsi="Helvetica" w:cs="Times New Roman"/>
+          <w:b/>
+          <w:bCs/>
+          <w:iCs/>
+          <w:lang w:val="en-US"/>
+        </w:rPr>
+        <w:t xml:space="preserve"> - Intern</w:t>
+      </w:r>
+      <w:r>
+        <w:rPr>
+          <w:rFonts w:ascii="Helvetica" w:eastAsia="Verdana" w:hAnsi="Helvetica" w:cs="Times New Roman"/>
+          <w:iCs/>
+          <w:lang w:val="en-US"/>
+        </w:rPr>
+        <w:tab/>
+      </w:r>
+      <w:r>
+        <w:rPr>
+          <w:rFonts w:ascii="Helvetica" w:eastAsia="Verdana" w:hAnsi="Helvetica" w:cs="Times New Roman"/>
+          <w:lang w:val="en-US"/>
+        </w:rPr>
+        <w:t>February</w:t>
+      </w:r>
+      <w:r>
+        <w:rPr>
+          <w:rFonts w:ascii="Helvetica" w:eastAsia="Verdana" w:hAnsi="Helvetica" w:cs="Times New Roman"/>
+          <w:lang w:val="en-US"/>
+        </w:rPr>
+        <w:t xml:space="preserve"> 202</w:t>
+      </w:r>
+      <w:r>
+        <w:rPr>
+          <w:rFonts w:ascii="Helvetica" w:eastAsia="Verdana" w:hAnsi="Helvetica" w:cs="Times New Roman"/>
+          <w:lang w:val="en-US"/>
+        </w:rPr>
+        <w:t>4</w:t>
+      </w:r>
+      <w:r>
+        <w:rPr>
+          <w:rFonts w:ascii="Helvetica" w:eastAsia="Verdana" w:hAnsi="Helvetica" w:cs="Times New Roman"/>
+          <w:lang w:val="en-US"/>
+        </w:rPr>
+        <w:t xml:space="preserve"> - Present</w:t>
+      </w:r>
+    </w:p>
+    <w:p>
+      <w:pPr>
+        <w:pStyle w:val="ListParagraph"/>
+        <w:numPr>
+          <w:ilvl w:val="0"/>
+          <w:numId w:val="3"/>
+        </w:numPr>
+        <w:contextualSpacing w:val="0"/>
+        <w:rPr>
+          <w:rFonts w:ascii="Helvetica" w:eastAsia="Verdana" w:hAnsi="Helvetica" w:cs="Times New Roman"/>
+          <w:lang w:val="en-US"/>
+        </w:rPr>
+      </w:pPr>
+      <w:r>
+        <w:rPr>
+          <w:rFonts w:ascii="Helvetica" w:eastAsia="Verdana" w:hAnsi="Helvetica" w:cs="Times New Roman"/>
+          <w:lang w:val="en-US"/>
+        </w:rPr>
+        <w:t>Design</w:t>
+      </w:r>
+      <w:r>
+        <w:rPr>
+          <w:rFonts w:ascii="Helvetica" w:eastAsia="Verdana" w:hAnsi="Helvetica" w:cs="Times New Roman"/>
+          <w:lang w:val="en-US"/>
+        </w:rPr>
+        <w:t>ing</w:t>
+      </w:r>
+      <w:r>
+        <w:rPr>
+          <w:rFonts w:ascii="Helvetica" w:eastAsia="Verdana" w:hAnsi="Helvetica" w:cs="Times New Roman"/>
+          <w:lang w:val="en-US"/>
+        </w:rPr>
+        <w:t xml:space="preserve"> and </w:t>
+      </w:r>
+      <w:r>
+        <w:rPr>
+          <w:rFonts w:ascii="Helvetica" w:eastAsia="Verdana" w:hAnsi="Helvetica" w:cs="Times New Roman"/>
+          <w:lang w:val="en-US"/>
+        </w:rPr>
+        <w:t xml:space="preserve">building new </w:t>
+      </w:r>
+      <w:r>
+        <w:rPr>
+          <w:rFonts w:ascii="Helvetica" w:eastAsia="Verdana" w:hAnsi="Helvetica" w:cs="Times New Roman"/>
+          <w:lang w:val="en-US"/>
+        </w:rPr>
+        <w:t xml:space="preserve">product landing pages for our flagship </w:t>
+      </w:r>
+      <w:proofErr w:type="spellStart"/>
+      <w:r>
+        <w:rPr>
+          <w:rFonts w:ascii="Helvetica" w:eastAsia="Verdana" w:hAnsi="Helvetica" w:cs="Times New Roman"/>
+          <w:lang w:val="en-US"/>
+        </w:rPr>
+        <w:t>eBikes</w:t>
+      </w:r>
+      <w:proofErr w:type="spellEnd"/>
+    </w:p>
+    <w:p>
+      <w:pPr>
+        <w:pStyle w:val="ListParagraph"/>
+        <w:numPr>
+          <w:ilvl w:val="0"/>
+          <w:numId w:val="3"/>
+        </w:numPr>
+        <w:contextualSpacing w:val="0"/>
+        <w:rPr>
+          <w:rFonts w:ascii="Helvetica" w:eastAsia="Verdana" w:hAnsi="Helvetica" w:cs="Times New Roman"/>
+          <w:lang w:val="en-US"/>
+        </w:rPr>
+      </w:pPr>
+      <w:r>
+        <w:rPr>
+          <w:rFonts w:ascii="Helvetica" w:eastAsia="Verdana" w:hAnsi="Helvetica" w:cs="Times New Roman"/>
+          <w:lang w:val="en-US"/>
+        </w:rPr>
+        <w:t>Implemented new site nav</w:t>
+      </w:r>
+      <w:r>
+        <w:rPr>
+          <w:rFonts w:ascii="Helvetica" w:eastAsia="Verdana" w:hAnsi="Helvetica" w:cs="Times New Roman"/>
+          <w:lang w:val="en-US"/>
+        </w:rPr>
+        <w:t>bar, vastly improving discoverability of products and services.</w:t>
+      </w:r>
+    </w:p>
+    <w:p>
+      <w:pPr>
+        <w:pStyle w:val="ListParagraph"/>
+        <w:numPr>
+          <w:ilvl w:val="0"/>
+          <w:numId w:val="3"/>
+        </w:numPr>
+        <w:contextualSpacing w:val="0"/>
+        <w:rPr>
+          <w:rFonts w:ascii="Helvetica" w:eastAsia="Verdana" w:hAnsi="Helvetica" w:cs="Times New Roman"/>
+          <w:lang w:val="en-US"/>
+        </w:rPr>
+      </w:pPr>
+      <w:r>
+        <w:rPr>
+          <w:rFonts w:ascii="Helvetica" w:eastAsia="Verdana" w:hAnsi="Helvetica" w:cs="Times New Roman"/>
+          <w:lang w:val="en-US"/>
+        </w:rPr>
+        <w:t xml:space="preserve">Tech Stack: </w:t>
+      </w:r>
+      <w:r>
+        <w:rPr>
+          <w:rFonts w:ascii="Helvetica" w:eastAsia="Verdana" w:hAnsi="Helvetica" w:cs="Times New Roman"/>
+          <w:lang w:val="en-US"/>
+        </w:rPr>
+        <w:t xml:space="preserve">Shopify, </w:t>
+      </w:r>
+      <w:r>
+        <w:rPr>
+          <w:rFonts w:ascii="Helvetica" w:eastAsia="Verdana" w:hAnsi="Helvetica" w:cs="Times New Roman"/>
+          <w:lang w:val="en-US"/>
+        </w:rPr>
+        <w:t xml:space="preserve">HTML, CSS, JavaScript, </w:t>
+      </w:r>
+      <w:r>
+        <w:rPr>
+          <w:rFonts w:ascii="Helvetica" w:eastAsia="Verdana" w:hAnsi="Helvetica" w:cs="Times New Roman"/>
+          <w:lang w:val="en-US"/>
+        </w:rPr>
+        <w:t>Liquid</w:t>
+      </w:r>
+    </w:p>
+    <w:p>
+      <w:pPr>
+        <w:pStyle w:val="ListParagraph"/>
+        <w:numPr>
+          <w:ilvl w:val="0"/>
+          <w:numId w:val="3"/>
+        </w:numPr>
+        <w:contextualSpacing w:val="0"/>
+        <w:rPr>
+          <w:rFonts w:ascii="Helvetica" w:eastAsia="Verdana" w:hAnsi="Helvetica" w:cs="Times New Roman"/>
+          <w:lang w:val="en-US"/>
+        </w:rPr>
+      </w:pPr>
+      <w:r>
+        <w:rPr>
+          <w:rFonts w:ascii="Helvetica" w:eastAsia="Verdana" w:hAnsi="Helvetica" w:cs="Times New Roman"/>
+          <w:lang w:val="en-US"/>
+        </w:rPr>
+        <w:t xml:space="preserve">Design tools: </w:t>
+      </w:r>
+      <w:proofErr w:type="gramStart"/>
+      <w:r>
+        <w:rPr>
+          <w:rFonts w:ascii="Helvetica" w:eastAsia="Verdana" w:hAnsi="Helvetica" w:cs="Times New Roman"/>
+          <w:lang w:val="en-US"/>
+        </w:rPr>
+        <w:t>Figma</w:t>
+      </w:r>
+      <w:proofErr w:type="gramEnd"/>
+    </w:p>
+    <w:p>
+      <w:pPr>
+        <w:pStyle w:val="Heading2"/>
+        <w:pBdr>
+          <w:bottom w:val="single" w:sz="6" w:space="1" w:color="4F81BD" w:themeColor="accent1"/>
+        </w:pBdr>
+        <w:contextualSpacing w:val="0"/>
+        <w:rPr>
+          <w:rFonts w:ascii="Helvetica" w:eastAsia="Verdana" w:hAnsi="Helvetica" w:cs="Times New Roman"/>
+          <w:b/>
+          <w:color w:val="4F81BD" w:themeColor="accent1"/>
+        </w:rPr>
+      </w:pPr>
+      <w:r>
+        <w:rPr>
+          <w:rFonts w:ascii="Helvetica" w:eastAsia="Verdana" w:hAnsi="Helvetica" w:cs="Times New Roman"/>
+          <w:b/>
+          <w:color w:val="4F81BD" w:themeColor="accent1"/>
+        </w:rPr>
         <w:t>Projects</w:t>
       </w:r>
     </w:p>
@@ -566,14 +805,21 @@
           <w:rFonts w:ascii="Helvetica" w:eastAsia="Verdana" w:hAnsi="Helvetica" w:cs="Times New Roman"/>
           <w:lang w:val="en-US"/>
         </w:rPr>
-        <w:t>-</w:t>
-      </w:r>
-      <w:r>
-        <w:rPr>
-          <w:rFonts w:ascii="Helvetica" w:eastAsia="Verdana" w:hAnsi="Helvetica" w:cs="Times New Roman"/>
-          <w:lang w:val="en-US"/>
-        </w:rPr>
-        <w:t xml:space="preserve"> Present</w:t>
+        <w:t>–</w:t>
+      </w:r>
+      <w:r>
+        <w:rPr>
+          <w:rFonts w:ascii="Helvetica" w:eastAsia="Verdana" w:hAnsi="Helvetica" w:cs="Times New Roman"/>
+          <w:lang w:val="en-US"/>
+        </w:rPr>
+        <w:t xml:space="preserve"> </w:t>
+      </w:r>
+      <w:r>
+        <w:rPr>
+          <w:rFonts w:ascii="Helvetica" w:eastAsia="Verdana" w:hAnsi="Helvetica" w:cs="Times New Roman"/>
+          <w:lang w:val="en-US"/>
+        </w:rPr>
+        <w:t>November 2023</w:t>
       </w:r>
     </w:p>
     <w:p>
@@ -643,6 +889,7 @@
           </w:rPr>
           <w:t>github.com/</w:t>
         </w:r>
+        <w:proofErr w:type="spellStart"/>
         <w:r>
           <w:rPr>
             <w:rStyle w:val="Hyperlink"/>
@@ -669,8 +916,25 @@
             <w:rStyle w:val="Hyperlink"/>
             <w:rFonts w:ascii="Helvetica" w:hAnsi="Helvetica" w:cs="Times New Roman"/>
           </w:rPr>
-          <w:t>havarin/eye-of-ophidia</w:t>
+          <w:t>havarin</w:t>
         </w:r>
+        <w:proofErr w:type="spellEnd"/>
+        <w:r>
+          <w:rPr>
+            <w:rStyle w:val="Hyperlink"/>
+            <w:rFonts w:ascii="Helvetica" w:hAnsi="Helvetica" w:cs="Times New Roman"/>
+          </w:rPr>
+          <w:t>/eye-of-</w:t>
+        </w:r>
+        <w:proofErr w:type="spellStart"/>
+        <w:r>
+          <w:rPr>
+            <w:rStyle w:val="Hyperlink"/>
+            <w:rFonts w:ascii="Helvetica" w:hAnsi="Helvetica" w:cs="Times New Roman"/>
+          </w:rPr>
+          <w:t>ophidia</w:t>
+        </w:r>
+        <w:proofErr w:type="spellEnd"/>
       </w:hyperlink>
     </w:p>
     <w:p>
@@ -722,7 +986,21 @@
         <w:rPr>
           <w:rFonts w:ascii="Helvetica" w:hAnsi="Helvetica" w:cs="Times New Roman"/>
         </w:rPr>
-        <w:t>Designed to catalog all official live tournament matches for the competitive trading card game FaBTCG, attracting over 4,100 unique users from 59 countries since April 2023.</w:t>
+        <w:t xml:space="preserve">Designed to catalog all official live tournament matches for the competitive trading card game </w:t>
+      </w:r>
+      <w:proofErr w:type="spellStart"/>
+      <w:r>
+        <w:rPr>
+          <w:rFonts w:ascii="Helvetica" w:hAnsi="Helvetica" w:cs="Times New Roman"/>
+        </w:rPr>
+        <w:t>FaBTCG</w:t>
+      </w:r>
+      <w:proofErr w:type="spellEnd"/>
+      <w:r>
+        <w:rPr>
+          <w:rFonts w:ascii="Helvetica" w:hAnsi="Helvetica" w:cs="Times New Roman"/>
+        </w:rPr>
+        <w:t>, attracting over 4,100 unique users from 59 countries since April 2023.</w:t>
       </w:r>
     </w:p>
     <w:p>
@@ -826,31 +1104,29 @@
           <w:rFonts w:ascii="Helvetica" w:eastAsia="Verdana" w:hAnsi="Helvetica" w:cs="Times New Roman"/>
           <w:bCs/>
         </w:rPr>
-        <w:t xml:space="preserve">JavaScript, </w:t>
-      </w:r>
-      <w:r>
-        <w:rPr>
-          <w:rFonts w:ascii="Helvetica" w:eastAsia="Verdana" w:hAnsi="Helvetica" w:cs="Times New Roman"/>
-          <w:bCs/>
-        </w:rPr>
-        <w:t xml:space="preserve">Java, </w:t>
-      </w:r>
-      <w:r>
-        <w:rPr>
-          <w:rFonts w:ascii="Helvetica" w:eastAsia="Verdana" w:hAnsi="Helvetica" w:cs="Times New Roman"/>
-          <w:bCs/>
-        </w:rPr>
-        <w:t>C, C++</w:t>
-      </w:r>
-    </w:p>
-    <w:p>
-      <w:pPr>
-        <w:contextualSpacing w:val="0"/>
-        <w:rPr>
-          <w:rFonts w:ascii="Helvetica" w:eastAsia="Verdana" w:hAnsi="Helvetica" w:cs="Times New Roman"/>
-          <w:bCs/>
-        </w:rPr>
-      </w:pPr>
+        <w:t>JavaScript,</w:t>
+      </w:r>
+      <w:r>
+        <w:rPr>
+          <w:rFonts w:ascii="Helvetica" w:eastAsia="Verdana" w:hAnsi="Helvetica" w:cs="Times New Roman"/>
+          <w:bCs/>
+        </w:rPr>
+        <w:t xml:space="preserve"> </w:t>
+      </w:r>
+      <w:r>
+        <w:rPr>
+          <w:rFonts w:ascii="Helvetica" w:eastAsia="Verdana" w:hAnsi="Helvetica" w:cs="Times New Roman"/>
+          <w:bCs/>
+        </w:rPr>
+        <w:t>C</w:t>
+      </w:r>
+      <w:r>
+        <w:rPr>
+          <w:rFonts w:ascii="Helvetica" w:eastAsia="Verdana" w:hAnsi="Helvetica" w:cs="Times New Roman"/>
+          <w:bCs/>
+        </w:rPr>
+        <w:t xml:space="preserve">, </w:t>
+      </w:r>
       <w:r>
         <w:rPr>
           <w:rFonts w:ascii="Helvetica" w:eastAsia="Verdana" w:hAnsi="Helvetica" w:cs="Times New Roman"/>
@@ -863,17 +1139,43 @@
           <w:rFonts w:ascii="Helvetica" w:eastAsia="Verdana" w:hAnsi="Helvetica" w:cs="Times New Roman"/>
           <w:bCs/>
         </w:rPr>
-        <w:t>HTML, CSS, React.js</w:t>
-      </w:r>
-    </w:p>
-    <w:p>
-      <w:pPr>
-        <w:contextualSpacing w:val="0"/>
-        <w:rPr>
-          <w:rFonts w:ascii="Helvetica" w:eastAsia="Verdana" w:hAnsi="Helvetica" w:cs="Times New Roman"/>
-          <w:bCs/>
-        </w:rPr>
-      </w:pPr>
+        <w:t>HTML, CSS,</w:t>
+      </w:r>
+      <w:r>
+        <w:rPr>
+          <w:rFonts w:ascii="Helvetica" w:eastAsia="Verdana" w:hAnsi="Helvetica" w:cs="Times New Roman"/>
+          <w:bCs/>
+        </w:rPr>
+        <w:t xml:space="preserve"> Tailwind,</w:t>
+      </w:r>
+      <w:r>
+        <w:rPr>
+          <w:rFonts w:ascii="Helvetica" w:eastAsia="Verdana" w:hAnsi="Helvetica" w:cs="Times New Roman"/>
+          <w:bCs/>
+        </w:rPr>
+        <w:t xml:space="preserve"> React.js</w:t>
+      </w:r>
+      <w:r>
+        <w:rPr>
+          <w:rFonts w:ascii="Helvetica" w:eastAsia="Verdana" w:hAnsi="Helvetica" w:cs="Times New Roman"/>
+          <w:bCs/>
+        </w:rPr>
+        <w:t>, Next.js,</w:t>
+      </w:r>
+      <w:r>
+        <w:rPr>
+          <w:rFonts w:ascii="Helvetica" w:eastAsia="Verdana" w:hAnsi="Helvetica" w:cs="Times New Roman"/>
+          <w:bCs/>
+        </w:rPr>
+        <w:t xml:space="preserve"> Liquid</w:t>
+      </w:r>
+      <w:r>
+        <w:rPr>
+          <w:rFonts w:ascii="Helvetica" w:eastAsia="Verdana" w:hAnsi="Helvetica" w:cs="Times New Roman"/>
+          <w:bCs/>
+        </w:rPr>
+        <w:t xml:space="preserve"> </w:t>
+      </w:r>
       <w:r>
         <w:rPr>
           <w:rFonts w:ascii="Helvetica" w:eastAsia="Verdana" w:hAnsi="Helvetica" w:cs="Times New Roman"/>
@@ -888,15 +1190,13 @@
         </w:rPr>
         <w:t>Node.js, Express.js</w:t>
       </w:r>
-    </w:p>
-    <w:p>
-      <w:pPr>
-        <w:contextualSpacing w:val="0"/>
-        <w:rPr>
-          <w:rFonts w:ascii="Helvetica" w:eastAsia="Verdana" w:hAnsi="Helvetica" w:cs="Times New Roman"/>
-          <w:bCs/>
-        </w:rPr>
-      </w:pPr>
+      <w:r>
+        <w:rPr>
+          <w:rFonts w:ascii="Helvetica" w:eastAsia="Verdana" w:hAnsi="Helvetica" w:cs="Times New Roman"/>
+          <w:bCs/>
+        </w:rPr>
+        <w:t xml:space="preserve">, </w:t>
+      </w:r>
       <w:r>
         <w:rPr>
           <w:rFonts w:ascii="Helvetica" w:eastAsia="Verdana" w:hAnsi="Helvetica" w:cs="Times New Roman"/>
@@ -911,15 +1211,13 @@
         </w:rPr>
         <w:t xml:space="preserve"> MongoDB</w:t>
       </w:r>
-    </w:p>
-    <w:p>
-      <w:pPr>
-        <w:contextualSpacing w:val="0"/>
-        <w:rPr>
-          <w:rFonts w:ascii="Helvetica" w:eastAsia="Verdana" w:hAnsi="Helvetica" w:cs="Times New Roman"/>
-          <w:bCs/>
-        </w:rPr>
-      </w:pPr>
+      <w:r>
+        <w:rPr>
+          <w:rFonts w:ascii="Helvetica" w:eastAsia="Verdana" w:hAnsi="Helvetica" w:cs="Times New Roman"/>
+          <w:bCs/>
+        </w:rPr>
+        <w:t xml:space="preserve">, </w:t>
+      </w:r>
       <w:r>
         <w:rPr>
           <w:rFonts w:ascii="Helvetica" w:eastAsia="Verdana" w:hAnsi="Helvetica" w:cs="Times New Roman"/>
@@ -932,7 +1230,35 @@
           <w:rFonts w:ascii="Helvetica" w:eastAsia="Verdana" w:hAnsi="Helvetica" w:cs="Times New Roman"/>
           <w:bCs/>
         </w:rPr>
-        <w:t>Jest, Cypress</w:t>
+        <w:t>Cypress</w:t>
+      </w:r>
+      <w:r>
+        <w:rPr>
+          <w:rFonts w:ascii="Helvetica" w:eastAsia="Verdana" w:hAnsi="Helvetica" w:cs="Times New Roman"/>
+          <w:bCs/>
+        </w:rPr>
+        <w:t xml:space="preserve"> </w:t>
+      </w:r>
+      <w:r>
+        <w:rPr>
+          <w:rFonts w:ascii="Helvetica" w:eastAsia="Verdana" w:hAnsi="Helvetica" w:cs="Times New Roman"/>
+          <w:b/>
+        </w:rPr>
+        <w:t>Other</w:t>
+      </w:r>
+      <w:r>
+        <w:rPr>
+          <w:rFonts w:ascii="Helvetica" w:eastAsia="Verdana" w:hAnsi="Helvetica" w:cs="Times New Roman"/>
+          <w:b/>
+        </w:rPr>
+        <w:t xml:space="preserve">: </w:t>
+      </w:r>
+      <w:r>
+        <w:rPr>
+          <w:rFonts w:ascii="Helvetica" w:eastAsia="Verdana" w:hAnsi="Helvetica" w:cs="Times New Roman"/>
+          <w:bCs/>
+        </w:rPr>
+        <w:t>Docker</w:t>
       </w:r>
     </w:p>
     <w:sectPr>
@@ -947,7 +1273,7 @@
 </file>
 
 <file path=word/endnotes.xml><?xml version="1.0" encoding="utf-8"?>
-<w:endnotes xmlns:wpc="http://schemas.microsoft.com/office/word/2010/wordprocessingCanvas" xmlns:cx="http://schemas.microsoft.com/office/drawing/2014/chartex" xmlns:cx1="http://schemas.microsoft.com/office/drawing/2015/9/8/chartex" xmlns:cx2="http://schemas.microsoft.com/office/drawing/2015/10/21/chartex" xmlns:cx3="http://schemas.microsoft.com/office/drawing/2016/5/9/chartex" xmlns:cx4="http://schemas.microsoft.com/office/drawing/2016/5/10/chartex" xmlns:cx5="http://schemas.microsoft.com/office/drawing/2016/5/11/chartex" xmlns:cx6="http://schemas.microsoft.com/office/drawing/2016/5/12/chartex" xmlns:cx7="http://schemas.microsoft.com/office/drawing/2016/5/13/chartex" xmlns:cx8="http://schemas.microsoft.com/office/drawing/2016/5/14/chartex" xmlns:mc="http://schemas.openxmlformats.org/markup-compatibility/2006" xmlns:aink="http://schemas.microsoft.com/office/drawing/2016/ink" xmlns:am3d="http://schemas.microsoft.com/office/drawing/2017/model3d" xmlns:o="urn:schemas-microsoft-com:office:office" xmlns:oel="http://schemas.microsoft.com/office/2019/extlst" xmlns:r="http://schemas.openxmlformats.org/officeDocument/2006/relationships" xmlns:m="http://schemas.openxmlformats.org/officeDocument/2006/math" xmlns:v="urn:schemas-microsoft-com:vml" xmlns:wp14="http://schemas.microsoft.com/office/word/2010/wordprocessingDrawing" xmlns:wp="http://schemas.openxmlformats.org/drawingml/2006/wordprocessingDrawing" xmlns:w10="urn:schemas-microsoft-com:office:word" xmlns:w="http://schemas.openxmlformats.org/wordprocessingml/2006/main" xmlns:w14="http://schemas.microsoft.com/office/word/2010/wordml" xmlns:w15="http://schemas.microsoft.com/office/word/2012/wordml" xmlns:w16cex="http://schemas.microsoft.com/office/word/2018/wordml/cex" xmlns:w16cid="http://schemas.microsoft.com/office/word/2016/wordml/cid" xmlns:w16="http://schemas.microsoft.com/office/word/2018/wordml" xmlns:w16sdtdh="http://schemas.microsoft.com/office/word/2020/wordml/sdtdatahash" xmlns:w16se="http://schemas.microsoft.com/office/word/2015/wordml/symex" xmlns:wpg="http://schemas.microsoft.com/office/word/2010/wordprocessingGroup" xmlns:wpi="http://schemas.microsoft.com/office/word/2010/wordprocessingInk" xmlns:wne="http://schemas.microsoft.com/office/word/2006/wordml" xmlns:wps="http://schemas.microsoft.com/office/word/2010/wordprocessingShape" mc:Ignorable="w14 w15 w16se w16cid w16 w16cex w16sdtdh wp14">
+<w:endnotes xmlns:wpc="http://schemas.microsoft.com/office/word/2010/wordprocessingCanvas" xmlns:cx="http://schemas.microsoft.com/office/drawing/2014/chartex" xmlns:cx1="http://schemas.microsoft.com/office/drawing/2015/9/8/chartex" xmlns:cx2="http://schemas.microsoft.com/office/drawing/2015/10/21/chartex" xmlns:cx3="http://schemas.microsoft.com/office/drawing/2016/5/9/chartex" xmlns:cx4="http://schemas.microsoft.com/office/drawing/2016/5/10/chartex" xmlns:cx5="http://schemas.microsoft.com/office/drawing/2016/5/11/chartex" xmlns:cx6="http://schemas.microsoft.com/office/drawing/2016/5/12/chartex" xmlns:cx7="http://schemas.microsoft.com/office/drawing/2016/5/13/chartex" xmlns:cx8="http://schemas.microsoft.com/office/drawing/2016/5/14/chartex" xmlns:mc="http://schemas.openxmlformats.org/markup-compatibility/2006" xmlns:aink="http://schemas.microsoft.com/office/drawing/2016/ink" xmlns:am3d="http://schemas.microsoft.com/office/drawing/2017/model3d" xmlns:o="urn:schemas-microsoft-com:office:office" xmlns:oel="http://schemas.microsoft.com/office/2019/extlst" xmlns:r="http://schemas.openxmlformats.org/officeDocument/2006/relationships" xmlns:m="http://schemas.openxmlformats.org/officeDocument/2006/math" xmlns:v="urn:schemas-microsoft-com:vml" xmlns:wp14="http://schemas.microsoft.com/office/word/2010/wordprocessingDrawing" xmlns:wp="http://schemas.openxmlformats.org/drawingml/2006/wordprocessingDrawing" xmlns:w10="urn:schemas-microsoft-com:office:word" xmlns:w="http://schemas.openxmlformats.org/wordprocessingml/2006/main" xmlns:w14="http://schemas.microsoft.com/office/word/2010/wordml" xmlns:w15="http://schemas.microsoft.com/office/word/2012/wordml" xmlns:w16cex="http://schemas.microsoft.com/office/word/2018/wordml/cex" xmlns:w16cid="http://schemas.microsoft.com/office/word/2016/wordml/cid" xmlns:w16="http://schemas.microsoft.com/office/word/2018/wordml" xmlns:w16du="http://schemas.microsoft.com/office/word/2023/wordml/word16du" xmlns:w16sdtdh="http://schemas.microsoft.com/office/word/2020/wordml/sdtdatahash" xmlns:w16se="http://schemas.microsoft.com/office/word/2015/wordml/symex" xmlns:wpg="http://schemas.microsoft.com/office/word/2010/wordprocessingGroup" xmlns:wpi="http://schemas.microsoft.com/office/word/2010/wordprocessingInk" xmlns:wne="http://schemas.microsoft.com/office/word/2006/wordml" xmlns:wps="http://schemas.microsoft.com/office/word/2010/wordprocessingShape" mc:Ignorable="w14 w15 w16se w16cid w16 w16cex w16sdtdh w16du wp14">
   <w:endnote w:type="separator" w:id="-1">
     <w:p>
       <w:pPr>
@@ -972,7 +1298,7 @@
 </file>
 
 <file path=word/footnotes.xml><?xml version="1.0" encoding="utf-8"?>
-<w:footnotes xmlns:wpc="http://schemas.microsoft.com/office/word/2010/wordprocessingCanvas" xmlns:cx="http://schemas.microsoft.com/office/drawing/2014/chartex" xmlns:cx1="http://schemas.microsoft.com/office/drawing/2015/9/8/chartex" xmlns:cx2="http://schemas.microsoft.com/office/drawing/2015/10/21/chartex" xmlns:cx3="http://schemas.microsoft.com/office/drawing/2016/5/9/chartex" xmlns:cx4="http://schemas.microsoft.com/office/drawing/2016/5/10/chartex" xmlns:cx5="http://schemas.microsoft.com/office/drawing/2016/5/11/chartex" xmlns:cx6="http://schemas.microsoft.com/office/drawing/2016/5/12/chartex" xmlns:cx7="http://schemas.microsoft.com/office/drawing/2016/5/13/chartex" xmlns:cx8="http://schemas.microsoft.com/office/drawing/2016/5/14/chartex" xmlns:mc="http://schemas.openxmlformats.org/markup-compatibility/2006" xmlns:aink="http://schemas.microsoft.com/office/drawing/2016/ink" xmlns:am3d="http://schemas.microsoft.com/office/drawing/2017/model3d" xmlns:o="urn:schemas-microsoft-com:office:office" xmlns:oel="http://schemas.microsoft.com/office/2019/extlst" xmlns:r="http://schemas.openxmlformats.org/officeDocument/2006/relationships" xmlns:m="http://schemas.openxmlformats.org/officeDocument/2006/math" xmlns:v="urn:schemas-microsoft-com:vml" xmlns:wp14="http://schemas.microsoft.com/office/word/2010/wordprocessingDrawing" xmlns:wp="http://schemas.openxmlformats.org/drawingml/2006/wordprocessingDrawing" xmlns:w10="urn:schemas-microsoft-com:office:word" xmlns:w="http://schemas.openxmlformats.org/wordprocessingml/2006/main" xmlns:w14="http://schemas.microsoft.com/office/word/2010/wordml" xmlns:w15="http://schemas.microsoft.com/office/word/2012/wordml" xmlns:w16cex="http://schemas.microsoft.com/office/word/2018/wordml/cex" xmlns:w16cid="http://schemas.microsoft.com/office/word/2016/wordml/cid" xmlns:w16="http://schemas.microsoft.com/office/word/2018/wordml" xmlns:w16sdtdh="http://schemas.microsoft.com/office/word/2020/wordml/sdtdatahash" xmlns:w16se="http://schemas.microsoft.com/office/word/2015/wordml/symex" xmlns:wpg="http://schemas.microsoft.com/office/word/2010/wordprocessingGroup" xmlns:wpi="http://schemas.microsoft.com/office/word/2010/wordprocessingInk" xmlns:wne="http://schemas.microsoft.com/office/word/2006/wordml" xmlns:wps="http://schemas.microsoft.com/office/word/2010/wordprocessingShape" mc:Ignorable="w14 w15 w16se w16cid w16 w16cex w16sdtdh wp14">
+<w:footnotes xmlns:wpc="http://schemas.microsoft.com/office/word/2010/wordprocessingCanvas" xmlns:cx="http://schemas.microsoft.com/office/drawing/2014/chartex" xmlns:cx1="http://schemas.microsoft.com/office/drawing/2015/9/8/chartex" xmlns:cx2="http://schemas.microsoft.com/office/drawing/2015/10/21/chartex" xmlns:cx3="http://schemas.microsoft.com/office/drawing/2016/5/9/chartex" xmlns:cx4="http://schemas.microsoft.com/office/drawing/2016/5/10/chartex" xmlns:cx5="http://schemas.microsoft.com/office/drawing/2016/5/11/chartex" xmlns:cx6="http://schemas.microsoft.com/office/drawing/2016/5/12/chartex" xmlns:cx7="http://schemas.microsoft.com/office/drawing/2016/5/13/chartex" xmlns:cx8="http://schemas.microsoft.com/office/drawing/2016/5/14/chartex" xmlns:mc="http://schemas.openxmlformats.org/markup-compatibility/2006" xmlns:aink="http://schemas.microsoft.com/office/drawing/2016/ink" xmlns:am3d="http://schemas.microsoft.com/office/drawing/2017/model3d" xmlns:o="urn:schemas-microsoft-com:office:office" xmlns:oel="http://schemas.microsoft.com/office/2019/extlst" xmlns:r="http://schemas.openxmlformats.org/officeDocument/2006/relationships" xmlns:m="http://schemas.openxmlformats.org/officeDocument/2006/math" xmlns:v="urn:schemas-microsoft-com:vml" xmlns:wp14="http://schemas.microsoft.com/office/word/2010/wordprocessingDrawing" xmlns:wp="http://schemas.openxmlformats.org/drawingml/2006/wordprocessingDrawing" xmlns:w10="urn:schemas-microsoft-com:office:word" xmlns:w="http://schemas.openxmlformats.org/wordprocessingml/2006/main" xmlns:w14="http://schemas.microsoft.com/office/word/2010/wordml" xmlns:w15="http://schemas.microsoft.com/office/word/2012/wordml" xmlns:w16cex="http://schemas.microsoft.com/office/word/2018/wordml/cex" xmlns:w16cid="http://schemas.microsoft.com/office/word/2016/wordml/cid" xmlns:w16="http://schemas.microsoft.com/office/word/2018/wordml" xmlns:w16du="http://schemas.microsoft.com/office/word/2023/wordml/word16du" xmlns:w16sdtdh="http://schemas.microsoft.com/office/word/2020/wordml/sdtdatahash" xmlns:w16se="http://schemas.microsoft.com/office/word/2015/wordml/symex" xmlns:wpg="http://schemas.microsoft.com/office/word/2010/wordprocessingGroup" xmlns:wpi="http://schemas.microsoft.com/office/word/2010/wordprocessingInk" xmlns:wne="http://schemas.microsoft.com/office/word/2006/wordml" xmlns:wps="http://schemas.microsoft.com/office/word/2010/wordprocessingShape" mc:Ignorable="w14 w15 w16se w16cid w16 w16cex w16sdtdh w16du wp14">
   <w:footnote w:type="separator" w:id="-1">
     <w:p>
       <w:pPr>
@@ -997,7 +1323,7 @@
 </file>
 
 <file path=word/header1.xml><?xml version="1.0" encoding="utf-8"?>
-<w:hdr xmlns:wpc="http://schemas.microsoft.com/office/word/2010/wordprocessingCanvas" xmlns:cx="http://schemas.microsoft.com/office/drawing/2014/chartex" xmlns:cx1="http://schemas.microsoft.com/office/drawing/2015/9/8/chartex" xmlns:cx2="http://schemas.microsoft.com/office/drawing/2015/10/21/chartex" xmlns:cx3="http://schemas.microsoft.com/office/drawing/2016/5/9/chartex" xmlns:cx4="http://schemas.microsoft.com/office/drawing/2016/5/10/chartex" xmlns:cx5="http://schemas.microsoft.com/office/drawing/2016/5/11/chartex" xmlns:cx6="http://schemas.microsoft.com/office/drawing/2016/5/12/chartex" xmlns:cx7="http://schemas.microsoft.com/office/drawing/2016/5/13/chartex" xmlns:cx8="http://schemas.microsoft.com/office/drawing/2016/5/14/chartex" xmlns:mc="http://schemas.openxmlformats.org/markup-compatibility/2006" xmlns:aink="http://schemas.microsoft.com/office/drawing/2016/ink" xmlns:am3d="http://schemas.microsoft.com/office/drawing/2017/model3d" xmlns:o="urn:schemas-microsoft-com:office:office" xmlns:oel="http://schemas.microsoft.com/office/2019/extlst" xmlns:r="http://schemas.openxmlformats.org/officeDocument/2006/relationships" xmlns:m="http://schemas.openxmlformats.org/officeDocument/2006/math" xmlns:v="urn:schemas-microsoft-com:vml" xmlns:wp14="http://schemas.microsoft.com/office/word/2010/wordprocessingDrawing" xmlns:wp="http://schemas.openxmlformats.org/drawingml/2006/wordprocessingDrawing" xmlns:w10="urn:schemas-microsoft-com:office:word" xmlns:w="http://schemas.openxmlformats.org/wordprocessingml/2006/main" xmlns:w14="http://schemas.microsoft.com/office/word/2010/wordml" xmlns:w15="http://schemas.microsoft.com/office/word/2012/wordml" xmlns:w16cex="http://schemas.microsoft.com/office/word/2018/wordml/cex" xmlns:w16cid="http://schemas.microsoft.com/office/word/2016/wordml/cid" xmlns:w16="http://schemas.microsoft.com/office/word/2018/wordml" xmlns:w16sdtdh="http://schemas.microsoft.com/office/word/2020/wordml/sdtdatahash" xmlns:w16se="http://schemas.microsoft.com/office/word/2015/wordml/symex" xmlns:wpg="http://schemas.microsoft.com/office/word/2010/wordprocessingGroup" xmlns:wpi="http://schemas.microsoft.com/office/word/2010/wordprocessingInk" xmlns:wne="http://schemas.microsoft.com/office/word/2006/wordml" xmlns:wps="http://schemas.microsoft.com/office/word/2010/wordprocessingShape" mc:Ignorable="w14 w15 w16se w16cid w16 w16cex w16sdtdh wp14">
+<w:hdr xmlns:wpc="http://schemas.microsoft.com/office/word/2010/wordprocessingCanvas" xmlns:cx="http://schemas.microsoft.com/office/drawing/2014/chartex" xmlns:cx1="http://schemas.microsoft.com/office/drawing/2015/9/8/chartex" xmlns:cx2="http://schemas.microsoft.com/office/drawing/2015/10/21/chartex" xmlns:cx3="http://schemas.microsoft.com/office/drawing/2016/5/9/chartex" xmlns:cx4="http://schemas.microsoft.com/office/drawing/2016/5/10/chartex" xmlns:cx5="http://schemas.microsoft.com/office/drawing/2016/5/11/chartex" xmlns:cx6="http://schemas.microsoft.com/office/drawing/2016/5/12/chartex" xmlns:cx7="http://schemas.microsoft.com/office/drawing/2016/5/13/chartex" xmlns:cx8="http://schemas.microsoft.com/office/drawing/2016/5/14/chartex" xmlns:mc="http://schemas.openxmlformats.org/markup-compatibility/2006" xmlns:aink="http://schemas.microsoft.com/office/drawing/2016/ink" xmlns:am3d="http://schemas.microsoft.com/office/drawing/2017/model3d" xmlns:o="urn:schemas-microsoft-com:office:office" xmlns:oel="http://schemas.microsoft.com/office/2019/extlst" xmlns:r="http://schemas.openxmlformats.org/officeDocument/2006/relationships" xmlns:m="http://schemas.openxmlformats.org/officeDocument/2006/math" xmlns:v="urn:schemas-microsoft-com:vml" xmlns:wp14="http://schemas.microsoft.com/office/word/2010/wordprocessingDrawing" xmlns:wp="http://schemas.openxmlformats.org/drawingml/2006/wordprocessingDrawing" xmlns:w10="urn:schemas-microsoft-com:office:word" xmlns:w="http://schemas.openxmlformats.org/wordprocessingml/2006/main" xmlns:w14="http://schemas.microsoft.com/office/word/2010/wordml" xmlns:w15="http://schemas.microsoft.com/office/word/2012/wordml" xmlns:w16cex="http://schemas.microsoft.com/office/word/2018/wordml/cex" xmlns:w16cid="http://schemas.microsoft.com/office/word/2016/wordml/cid" xmlns:w16="http://schemas.microsoft.com/office/word/2018/wordml" xmlns:w16du="http://schemas.microsoft.com/office/word/2023/wordml/word16du" xmlns:w16sdtdh="http://schemas.microsoft.com/office/word/2020/wordml/sdtdatahash" xmlns:w16se="http://schemas.microsoft.com/office/word/2015/wordml/symex" xmlns:wpg="http://schemas.microsoft.com/office/word/2010/wordprocessingGroup" xmlns:wpi="http://schemas.microsoft.com/office/word/2010/wordprocessingInk" xmlns:wne="http://schemas.microsoft.com/office/word/2006/wordml" xmlns:wps="http://schemas.microsoft.com/office/word/2010/wordprocessingShape" mc:Ignorable="w14 w15 w16se w16cid w16 w16cex w16sdtdh w16du wp14">
   <w:p>
     <w:pPr>
       <w:contextualSpacing w:val="0"/>
@@ -1010,7 +1336,7 @@
 </file>
 
 <file path=word/numbering.xml><?xml version="1.0" encoding="utf-8"?>
-<w:numbering xmlns:wpc="http://schemas.microsoft.com/office/word/2010/wordprocessingCanvas" xmlns:cx="http://schemas.microsoft.com/office/drawing/2014/chartex" xmlns:cx1="http://schemas.microsoft.com/office/drawing/2015/9/8/chartex" xmlns:cx2="http://schemas.microsoft.com/office/drawing/2015/10/21/chartex" xmlns:cx3="http://schemas.microsoft.com/office/drawing/2016/5/9/chartex" xmlns:cx4="http://schemas.microsoft.com/office/drawing/2016/5/10/chartex" xmlns:cx5="http://schemas.microsoft.com/office/drawing/2016/5/11/chartex" xmlns:cx6="http://schemas.microsoft.com/office/drawing/2016/5/12/chartex" xmlns:cx7="http://schemas.microsoft.com/office/drawing/2016/5/13/chartex" xmlns:cx8="http://schemas.microsoft.com/office/drawing/2016/5/14/chartex" xmlns:mc="http://schemas.openxmlformats.org/markup-compatibility/2006" xmlns:aink="http://schemas.microsoft.com/office/drawing/2016/ink" xmlns:am3d="http://schemas.microsoft.com/office/drawing/2017/model3d" xmlns:o="urn:schemas-microsoft-com:office:office" xmlns:oel="http://schemas.microsoft.com/office/2019/extlst" xmlns:r="http://schemas.openxmlformats.org/officeDocument/2006/relationships" xmlns:m="http://schemas.openxmlformats.org/officeDocument/2006/math" xmlns:v="urn:schemas-microsoft-com:vml" xmlns:wp14="http://schemas.microsoft.com/office/word/2010/wordprocessingDrawing" xmlns:wp="http://schemas.openxmlformats.org/drawingml/2006/wordprocessingDrawing" xmlns:w10="urn:schemas-microsoft-com:office:word" xmlns:w="http://schemas.openxmlformats.org/wordprocessingml/2006/main" xmlns:w14="http://schemas.microsoft.com/office/word/2010/wordml" xmlns:w15="http://schemas.microsoft.com/office/word/2012/wordml" xmlns:w16cex="http://schemas.microsoft.com/office/word/2018/wordml/cex" xmlns:w16cid="http://schemas.microsoft.com/office/word/2016/wordml/cid" xmlns:w16="http://schemas.microsoft.com/office/word/2018/wordml" xmlns:w16sdtdh="http://schemas.microsoft.com/office/word/2020/wordml/sdtdatahash" xmlns:w16se="http://schemas.microsoft.com/office/word/2015/wordml/symex" xmlns:wpg="http://schemas.microsoft.com/office/word/2010/wordprocessingGroup" xmlns:wpi="http://schemas.microsoft.com/office/word/2010/wordprocessingInk" xmlns:wne="http://schemas.microsoft.com/office/word/2006/wordml" xmlns:wps="http://schemas.microsoft.com/office/word/2010/wordprocessingShape" mc:Ignorable="w14 w15 w16se w16cid w16 w16cex w16sdtdh wp14">
+<w:numbering xmlns:wpc="http://schemas.microsoft.com/office/word/2010/wordprocessingCanvas" xmlns:cx="http://schemas.microsoft.com/office/drawing/2014/chartex" xmlns:cx1="http://schemas.microsoft.com/office/drawing/2015/9/8/chartex" xmlns:cx2="http://schemas.microsoft.com/office/drawing/2015/10/21/chartex" xmlns:cx3="http://schemas.microsoft.com/office/drawing/2016/5/9/chartex" xmlns:cx4="http://schemas.microsoft.com/office/drawing/2016/5/10/chartex" xmlns:cx5="http://schemas.microsoft.com/office/drawing/2016/5/11/chartex" xmlns:cx6="http://schemas.microsoft.com/office/drawing/2016/5/12/chartex" xmlns:cx7="http://schemas.microsoft.com/office/drawing/2016/5/13/chartex" xmlns:cx8="http://schemas.microsoft.com/office/drawing/2016/5/14/chartex" xmlns:mc="http://schemas.openxmlformats.org/markup-compatibility/2006" xmlns:aink="http://schemas.microsoft.com/office/drawing/2016/ink" xmlns:am3d="http://schemas.microsoft.com/office/drawing/2017/model3d" xmlns:o="urn:schemas-microsoft-com:office:office" xmlns:oel="http://schemas.microsoft.com/office/2019/extlst" xmlns:r="http://schemas.openxmlformats.org/officeDocument/2006/relationships" xmlns:m="http://schemas.openxmlformats.org/officeDocument/2006/math" xmlns:v="urn:schemas-microsoft-com:vml" xmlns:wp14="http://schemas.microsoft.com/office/word/2010/wordprocessingDrawing" xmlns:wp="http://schemas.openxmlformats.org/drawingml/2006/wordprocessingDrawing" xmlns:w10="urn:schemas-microsoft-com:office:word" xmlns:w="http://schemas.openxmlformats.org/wordprocessingml/2006/main" xmlns:w14="http://schemas.microsoft.com/office/word/2010/wordml" xmlns:w15="http://schemas.microsoft.com/office/word/2012/wordml" xmlns:w16cex="http://schemas.microsoft.com/office/word/2018/wordml/cex" xmlns:w16cid="http://schemas.microsoft.com/office/word/2016/wordml/cid" xmlns:w16="http://schemas.microsoft.com/office/word/2018/wordml" xmlns:w16du="http://schemas.microsoft.com/office/word/2023/wordml/word16du" xmlns:w16sdtdh="http://schemas.microsoft.com/office/word/2020/wordml/sdtdatahash" xmlns:w16se="http://schemas.microsoft.com/office/word/2015/wordml/symex" xmlns:wpg="http://schemas.microsoft.com/office/word/2010/wordprocessingGroup" xmlns:wpi="http://schemas.microsoft.com/office/word/2010/wordprocessingInk" xmlns:wne="http://schemas.microsoft.com/office/word/2006/wordml" xmlns:wps="http://schemas.microsoft.com/office/word/2010/wordprocessingShape" mc:Ignorable="w14 w15 w16se w16cid w16 w16cex w16sdtdh w16du wp14">
   <w:abstractNum w:abstractNumId="0" w15:restartNumberingAfterBreak="0">
     <w:nsid w:val="00351537"/>
     <w:multiLevelType w:val="hybridMultilevel"/>
@@ -1452,7 +1778,7 @@
 </file>
 
 <file path=word/styles.xml><?xml version="1.0" encoding="utf-8"?>
-<w:styles xmlns:mc="http://schemas.openxmlformats.org/markup-compatibility/2006" xmlns:r="http://schemas.openxmlformats.org/officeDocument/2006/relationships" xmlns:w="http://schemas.openxmlformats.org/wordprocessingml/2006/main" xmlns:w14="http://schemas.microsoft.com/office/word/2010/wordml" xmlns:w15="http://schemas.microsoft.com/office/word/2012/wordml" xmlns:w16cex="http://schemas.microsoft.com/office/word/2018/wordml/cex" xmlns:w16cid="http://schemas.microsoft.com/office/word/2016/wordml/cid" xmlns:w16="http://schemas.microsoft.com/office/word/2018/wordml" xmlns:w16sdtdh="http://schemas.microsoft.com/office/word/2020/wordml/sdtdatahash" xmlns:w16se="http://schemas.microsoft.com/office/word/2015/wordml/symex" mc:Ignorable="w14 w15 w16se w16cid w16 w16cex w16sdtdh">
+<w:styles xmlns:mc="http://schemas.openxmlformats.org/markup-compatibility/2006" xmlns:r="http://schemas.openxmlformats.org/officeDocument/2006/relationships" xmlns:w="http://schemas.openxmlformats.org/wordprocessingml/2006/main" xmlns:w14="http://schemas.microsoft.com/office/word/2010/wordml" xmlns:w15="http://schemas.microsoft.com/office/word/2012/wordml" xmlns:w16cex="http://schemas.microsoft.com/office/word/2018/wordml/cex" xmlns:w16cid="http://schemas.microsoft.com/office/word/2016/wordml/cid" xmlns:w16="http://schemas.microsoft.com/office/word/2018/wordml" xmlns:w16du="http://schemas.microsoft.com/office/word/2023/wordml/word16du" xmlns:w16sdtdh="http://schemas.microsoft.com/office/word/2020/wordml/sdtdatahash" xmlns:w16se="http://schemas.microsoft.com/office/word/2015/wordml/symex" mc:Ignorable="w14 w15 w16se w16cid w16 w16cex w16sdtdh w16du">
   <w:docDefaults>
     <w:rPrDefault>
       <w:rPr>

--- a/public/pdf/AlanChavarin_Resume.docx
+++ b/public/pdf/AlanChavarin_Resume.docx
@@ -501,13 +501,6 @@
           <w:rFonts w:ascii="Helvetica" w:eastAsia="Verdana" w:hAnsi="Helvetica" w:cs="Times New Roman"/>
           <w:lang w:val="en-US"/>
         </w:rPr>
-        <w:t xml:space="preserve"> –</w:t>
-      </w:r>
-      <w:r>
-        <w:rPr>
-          <w:rFonts w:ascii="Helvetica" w:eastAsia="Verdana" w:hAnsi="Helvetica" w:cs="Times New Roman"/>
-          <w:lang w:val="en-US"/>
-        </w:rPr>
         <w:t xml:space="preserve"> </w:t>
       </w:r>
       <w:r>
@@ -515,6 +508,22 @@
           <w:rFonts w:ascii="Helvetica" w:eastAsia="Verdana" w:hAnsi="Helvetica" w:cs="Times New Roman"/>
           <w:b/>
           <w:bCs/>
+          <w:lang w:val="en-US"/>
+        </w:rPr>
+        <w:t>-</w:t>
+      </w:r>
+      <w:r>
+        <w:rPr>
+          <w:rFonts w:ascii="Helvetica" w:eastAsia="Verdana" w:hAnsi="Helvetica" w:cs="Times New Roman"/>
+          <w:lang w:val="en-US"/>
+        </w:rPr>
+        <w:t xml:space="preserve"> </w:t>
+      </w:r>
+      <w:r>
+        <w:rPr>
+          <w:rFonts w:ascii="Helvetica" w:eastAsia="Verdana" w:hAnsi="Helvetica" w:cs="Times New Roman"/>
+          <w:b/>
+          <w:bCs/>
           <w:iCs/>
           <w:lang w:val="en-US"/>
         </w:rPr>
@@ -528,14 +537,34 @@
           <w:iCs/>
           <w:lang w:val="en-US"/>
         </w:rPr>
-        <w:t xml:space="preserve"> - Intern</w:t>
-      </w:r>
-      <w:r>
-        <w:rPr>
-          <w:rFonts w:ascii="Helvetica" w:eastAsia="Verdana" w:hAnsi="Helvetica" w:cs="Times New Roman"/>
+        <w:t xml:space="preserve"> </w:t>
+      </w:r>
+      <w:r>
+        <w:rPr>
+          <w:rFonts w:ascii="Helvetica" w:eastAsia="Verdana" w:hAnsi="Helvetica" w:cs="Times New Roman"/>
+          <w:b/>
+          <w:bCs/>
           <w:iCs/>
           <w:lang w:val="en-US"/>
         </w:rPr>
+        <w:t>-</w:t>
+      </w:r>
+      <w:r>
+        <w:rPr>
+          <w:rFonts w:ascii="Helvetica" w:eastAsia="Verdana" w:hAnsi="Helvetica" w:cs="Times New Roman"/>
+          <w:b/>
+          <w:bCs/>
+          <w:iCs/>
+          <w:lang w:val="en-US"/>
+        </w:rPr>
+        <w:t xml:space="preserve"> Intern</w:t>
+      </w:r>
+      <w:r>
+        <w:rPr>
+          <w:rFonts w:ascii="Helvetica" w:eastAsia="Verdana" w:hAnsi="Helvetica" w:cs="Times New Roman"/>
+          <w:iCs/>
+          <w:lang w:val="en-US"/>
+        </w:rPr>
         <w:tab/>
       </w:r>
       <w:r>
@@ -564,7 +593,28 @@
           <w:rFonts w:ascii="Helvetica" w:eastAsia="Verdana" w:hAnsi="Helvetica" w:cs="Times New Roman"/>
           <w:lang w:val="en-US"/>
         </w:rPr>
-        <w:t xml:space="preserve"> - Present</w:t>
+        <w:t xml:space="preserve"> </w:t>
+      </w:r>
+      <w:r>
+        <w:rPr>
+          <w:rFonts w:ascii="Helvetica" w:eastAsia="Verdana" w:hAnsi="Helvetica" w:cs="Times New Roman"/>
+          <w:lang w:val="en-US"/>
+        </w:rPr>
+        <w:t>–</w:t>
+      </w:r>
+      <w:r>
+        <w:rPr>
+          <w:rFonts w:ascii="Helvetica" w:eastAsia="Verdana" w:hAnsi="Helvetica" w:cs="Times New Roman"/>
+          <w:lang w:val="en-US"/>
+        </w:rPr>
+        <w:t xml:space="preserve"> </w:t>
+      </w:r>
+      <w:r>
+        <w:rPr>
+          <w:rFonts w:ascii="Helvetica" w:eastAsia="Verdana" w:hAnsi="Helvetica" w:cs="Times New Roman"/>
+          <w:lang w:val="en-US"/>
+        </w:rPr>
+        <w:t>May 2024</w:t>
       </w:r>
     </w:p>
     <w:p>
@@ -585,45 +635,71 @@
           <w:rFonts w:ascii="Helvetica" w:eastAsia="Verdana" w:hAnsi="Helvetica" w:cs="Times New Roman"/>
           <w:lang w:val="en-US"/>
         </w:rPr>
-        <w:t>Design</w:t>
-      </w:r>
-      <w:r>
-        <w:rPr>
-          <w:rFonts w:ascii="Helvetica" w:eastAsia="Verdana" w:hAnsi="Helvetica" w:cs="Times New Roman"/>
-          <w:lang w:val="en-US"/>
-        </w:rPr>
-        <w:t>ing</w:t>
-      </w:r>
-      <w:r>
-        <w:rPr>
-          <w:rFonts w:ascii="Helvetica" w:eastAsia="Verdana" w:hAnsi="Helvetica" w:cs="Times New Roman"/>
-          <w:lang w:val="en-US"/>
-        </w:rPr>
-        <w:t xml:space="preserve"> and </w:t>
-      </w:r>
-      <w:r>
-        <w:rPr>
-          <w:rFonts w:ascii="Helvetica" w:eastAsia="Verdana" w:hAnsi="Helvetica" w:cs="Times New Roman"/>
-          <w:lang w:val="en-US"/>
-        </w:rPr>
-        <w:t xml:space="preserve">building new </w:t>
-      </w:r>
-      <w:r>
-        <w:rPr>
-          <w:rFonts w:ascii="Helvetica" w:eastAsia="Verdana" w:hAnsi="Helvetica" w:cs="Times New Roman"/>
-          <w:lang w:val="en-US"/>
-        </w:rPr>
-        <w:t xml:space="preserve">product landing pages for our flagship </w:t>
-      </w:r>
-      <w:proofErr w:type="spellStart"/>
-      <w:r>
-        <w:rPr>
-          <w:rFonts w:ascii="Helvetica" w:eastAsia="Verdana" w:hAnsi="Helvetica" w:cs="Times New Roman"/>
-          <w:lang w:val="en-US"/>
-        </w:rPr>
-        <w:t>eBikes</w:t>
-      </w:r>
-      <w:proofErr w:type="spellEnd"/>
+        <w:t>Desig</w:t>
+      </w:r>
+      <w:r>
+        <w:rPr>
+          <w:rFonts w:ascii="Helvetica" w:eastAsia="Verdana" w:hAnsi="Helvetica" w:cs="Times New Roman"/>
+          <w:lang w:val="en-US"/>
+        </w:rPr>
+        <w:t>ned</w:t>
+      </w:r>
+      <w:r>
+        <w:rPr>
+          <w:rFonts w:ascii="Helvetica" w:eastAsia="Verdana" w:hAnsi="Helvetica" w:cs="Times New Roman"/>
+          <w:lang w:val="en-US"/>
+        </w:rPr>
+        <w:t xml:space="preserve"> </w:t>
+      </w:r>
+      <w:r>
+        <w:rPr>
+          <w:rFonts w:ascii="Helvetica" w:eastAsia="Verdana" w:hAnsi="Helvetica" w:cs="Times New Roman"/>
+          <w:lang w:val="en-US"/>
+        </w:rPr>
+        <w:t xml:space="preserve">and built a new product landing page for one of our </w:t>
+      </w:r>
+      <w:r>
+        <w:rPr>
+          <w:rFonts w:ascii="Helvetica" w:eastAsia="Verdana" w:hAnsi="Helvetica" w:cs="Times New Roman"/>
+          <w:lang w:val="en-US"/>
+        </w:rPr>
+        <w:t>best</w:t>
+      </w:r>
+      <w:r>
+        <w:rPr>
+          <w:rFonts w:ascii="Helvetica" w:eastAsia="Verdana" w:hAnsi="Helvetica" w:cs="Times New Roman"/>
+          <w:lang w:val="en-US"/>
+        </w:rPr>
+        <w:t>-selling</w:t>
+      </w:r>
+      <w:r>
+        <w:rPr>
+          <w:rFonts w:ascii="Helvetica" w:eastAsia="Verdana" w:hAnsi="Helvetica" w:cs="Times New Roman"/>
+          <w:lang w:val="en-US"/>
+        </w:rPr>
+        <w:t xml:space="preserve"> flagship electric bikes, providing an engaging experience </w:t>
+      </w:r>
+      <w:r>
+        <w:rPr>
+          <w:rFonts w:ascii="Helvetica" w:eastAsia="Verdana" w:hAnsi="Helvetica" w:cs="Times New Roman"/>
+          <w:lang w:val="en-US"/>
+        </w:rPr>
+        <w:t xml:space="preserve">for potential customers to explore our </w:t>
+      </w:r>
+      <w:r>
+        <w:rPr>
+          <w:rFonts w:ascii="Helvetica" w:eastAsia="Verdana" w:hAnsi="Helvetica" w:cs="Times New Roman"/>
+          <w:lang w:val="en-US"/>
+        </w:rPr>
+        <w:t>products’</w:t>
+      </w:r>
+      <w:r>
+        <w:rPr>
+          <w:rFonts w:ascii="Helvetica" w:eastAsia="Verdana" w:hAnsi="Helvetica" w:cs="Times New Roman"/>
+          <w:lang w:val="en-US"/>
+        </w:rPr>
+        <w:t xml:space="preserve"> best features.</w:t>
+      </w:r>
     </w:p>
     <w:p>
       <w:pPr>
@@ -650,7 +726,37 @@
           <w:rFonts w:ascii="Helvetica" w:eastAsia="Verdana" w:hAnsi="Helvetica" w:cs="Times New Roman"/>
           <w:lang w:val="en-US"/>
         </w:rPr>
-        <w:t>bar, vastly improving discoverability of products and services.</w:t>
+        <w:t xml:space="preserve">igation </w:t>
+      </w:r>
+      <w:r>
+        <w:rPr>
+          <w:rFonts w:ascii="Helvetica" w:eastAsia="Verdana" w:hAnsi="Helvetica" w:cs="Times New Roman"/>
+          <w:lang w:val="en-US"/>
+        </w:rPr>
+        <w:t xml:space="preserve">bar, vastly improving discoverability of </w:t>
+      </w:r>
+      <w:proofErr w:type="spellStart"/>
+      <w:r>
+        <w:rPr>
+          <w:rFonts w:ascii="Helvetica" w:eastAsia="Verdana" w:hAnsi="Helvetica" w:cs="Times New Roman"/>
+          <w:lang w:val="en-US"/>
+        </w:rPr>
+        <w:t>ebikes</w:t>
+      </w:r>
+      <w:proofErr w:type="spellEnd"/>
+      <w:r>
+        <w:rPr>
+          <w:rFonts w:ascii="Helvetica" w:eastAsia="Verdana" w:hAnsi="Helvetica" w:cs="Times New Roman"/>
+          <w:lang w:val="en-US"/>
+        </w:rPr>
+        <w:t xml:space="preserve">, tools, parts, </w:t>
+      </w:r>
+      <w:r>
+        <w:rPr>
+          <w:rFonts w:ascii="Helvetica" w:eastAsia="Verdana" w:hAnsi="Helvetica" w:cs="Times New Roman"/>
+          <w:lang w:val="en-US"/>
+        </w:rPr>
+        <w:t>and services.</w:t>
       </w:r>
     </w:p>
     <w:p>
@@ -713,38 +819,7 @@
           <w:rFonts w:ascii="Helvetica" w:eastAsia="Verdana" w:hAnsi="Helvetica" w:cs="Times New Roman"/>
           <w:lang w:val="en-US"/>
         </w:rPr>
-        <w:t xml:space="preserve">Design tools: </w:t>
-      </w:r>
-      <w:proofErr w:type="gramStart"/>
-      <w:r>
-        <w:rPr>
-          <w:rFonts w:ascii="Helvetica" w:eastAsia="Verdana" w:hAnsi="Helvetica" w:cs="Times New Roman"/>
-          <w:lang w:val="en-US"/>
-        </w:rPr>
-        <w:t>Figma</w:t>
-      </w:r>
-      <w:proofErr w:type="gramEnd"/>
-    </w:p>
-    <w:p>
-      <w:pPr>
-        <w:pStyle w:val="Heading2"/>
-        <w:pBdr>
-          <w:bottom w:val="single" w:sz="6" w:space="1" w:color="4F81BD" w:themeColor="accent1"/>
-        </w:pBdr>
-        <w:contextualSpacing w:val="0"/>
-        <w:rPr>
-          <w:rFonts w:ascii="Helvetica" w:eastAsia="Verdana" w:hAnsi="Helvetica" w:cs="Times New Roman"/>
-          <w:b/>
-          <w:color w:val="4F81BD" w:themeColor="accent1"/>
-        </w:rPr>
-      </w:pPr>
-      <w:r>
-        <w:rPr>
-          <w:rFonts w:ascii="Helvetica" w:eastAsia="Verdana" w:hAnsi="Helvetica" w:cs="Times New Roman"/>
-          <w:b/>
-          <w:color w:val="4F81BD" w:themeColor="accent1"/>
-        </w:rPr>
-        <w:t>Projects</w:t>
+        <w:t>Design tools: Figma</w:t>
       </w:r>
     </w:p>
     <w:p>
@@ -752,7 +827,6 @@
         <w:tabs>
           <w:tab w:val="right" w:pos="10080"/>
         </w:tabs>
-        <w:spacing w:line="252" w:lineRule="auto"/>
         <w:contextualSpacing w:val="0"/>
         <w:rPr>
           <w:rFonts w:ascii="Helvetica" w:eastAsia="Verdana" w:hAnsi="Helvetica" w:cs="Times New Roman"/>
@@ -768,29 +842,71 @@
           <w:sz w:val="22"/>
           <w:szCs w:val="22"/>
         </w:rPr>
-        <w:t>Eye of Ophidia</w:t>
-      </w:r>
-      <w:r>
-        <w:rPr>
-          <w:rFonts w:ascii="Helvetica" w:eastAsia="Verdana" w:hAnsi="Helvetica" w:cs="Times New Roman"/>
-          <w:lang w:val="en-US"/>
-        </w:rPr>
-        <w:t xml:space="preserve"> - </w:t>
-      </w:r>
-      <w:r>
-        <w:rPr>
-          <w:rFonts w:ascii="Helvetica" w:eastAsia="Verdana" w:hAnsi="Helvetica" w:cs="Times New Roman"/>
+        <w:t xml:space="preserve">Full Stack </w:t>
+      </w:r>
+      <w:r>
+        <w:rPr>
+          <w:rStyle w:val="Heading2Char"/>
+          <w:rFonts w:ascii="Helvetica" w:hAnsi="Helvetica" w:cs="Times New Roman"/>
+          <w:b/>
+          <w:bCs/>
+          <w:sz w:val="22"/>
+          <w:szCs w:val="22"/>
+        </w:rPr>
+        <w:t>Web Developer</w:t>
+      </w:r>
+      <w:r>
+        <w:rPr>
+          <w:rFonts w:ascii="Helvetica" w:eastAsia="Verdana" w:hAnsi="Helvetica" w:cs="Times New Roman"/>
+          <w:lang w:val="en-US"/>
+        </w:rPr>
+        <w:t xml:space="preserve"> </w:t>
+      </w:r>
+      <w:r>
+        <w:rPr>
+          <w:rFonts w:ascii="Helvetica" w:eastAsia="Verdana" w:hAnsi="Helvetica" w:cs="Times New Roman"/>
+          <w:b/>
+          <w:bCs/>
+          <w:lang w:val="en-US"/>
+        </w:rPr>
+        <w:t>–</w:t>
+      </w:r>
+      <w:r>
+        <w:rPr>
+          <w:rFonts w:ascii="Helvetica" w:eastAsia="Verdana" w:hAnsi="Helvetica" w:cs="Times New Roman"/>
+          <w:b/>
+          <w:bCs/>
           <w:iCs/>
           <w:lang w:val="en-US"/>
         </w:rPr>
-        <w:t>Sole Developer</w:t>
-      </w:r>
-      <w:r>
-        <w:rPr>
-          <w:rFonts w:ascii="Helvetica" w:eastAsia="Verdana" w:hAnsi="Helvetica" w:cs="Times New Roman"/>
+        <w:t xml:space="preserve"> Savage</w:t>
+      </w:r>
+      <w:r>
+        <w:rPr>
+          <w:rFonts w:ascii="Helvetica" w:eastAsia="Verdana" w:hAnsi="Helvetica" w:cs="Times New Roman"/>
+          <w:b/>
+          <w:bCs/>
           <w:iCs/>
           <w:lang w:val="en-US"/>
         </w:rPr>
+        <w:t xml:space="preserve"> Feats</w:t>
+      </w:r>
+      <w:r>
+        <w:rPr>
+          <w:rFonts w:ascii="Helvetica" w:eastAsia="Verdana" w:hAnsi="Helvetica" w:cs="Times New Roman"/>
+          <w:b/>
+          <w:bCs/>
+          <w:iCs/>
+          <w:lang w:val="en-US"/>
+        </w:rPr>
+        <w:t xml:space="preserve"> - Freelance</w:t>
+      </w:r>
+      <w:r>
+        <w:rPr>
+          <w:rFonts w:ascii="Helvetica" w:eastAsia="Verdana" w:hAnsi="Helvetica" w:cs="Times New Roman"/>
+          <w:iCs/>
+          <w:lang w:val="en-US"/>
+        </w:rPr>
         <w:tab/>
       </w:r>
       <w:r>
@@ -798,7 +914,28 @@
           <w:rFonts w:ascii="Helvetica" w:eastAsia="Verdana" w:hAnsi="Helvetica" w:cs="Times New Roman"/>
           <w:lang w:val="en-US"/>
         </w:rPr>
-        <w:t xml:space="preserve">September 2022 </w:t>
+        <w:t xml:space="preserve">May </w:t>
+      </w:r>
+      <w:r>
+        <w:rPr>
+          <w:rFonts w:ascii="Helvetica" w:eastAsia="Verdana" w:hAnsi="Helvetica" w:cs="Times New Roman"/>
+          <w:lang w:val="en-US"/>
+        </w:rPr>
+        <w:t>202</w:t>
+      </w:r>
+      <w:r>
+        <w:rPr>
+          <w:rFonts w:ascii="Helvetica" w:eastAsia="Verdana" w:hAnsi="Helvetica" w:cs="Times New Roman"/>
+          <w:lang w:val="en-US"/>
+        </w:rPr>
+        <w:t>4</w:t>
+      </w:r>
+      <w:r>
+        <w:rPr>
+          <w:rFonts w:ascii="Helvetica" w:eastAsia="Verdana" w:hAnsi="Helvetica" w:cs="Times New Roman"/>
+          <w:lang w:val="en-US"/>
+        </w:rPr>
+        <w:t xml:space="preserve"> </w:t>
       </w:r>
       <w:r>
         <w:rPr>
@@ -819,123 +956,8 @@
           <w:rFonts w:ascii="Helvetica" w:eastAsia="Verdana" w:hAnsi="Helvetica" w:cs="Times New Roman"/>
           <w:lang w:val="en-US"/>
         </w:rPr>
-        <w:t>November 2023</w:t>
-      </w:r>
-    </w:p>
-    <w:p>
-      <w:pPr>
-        <w:tabs>
-          <w:tab w:val="right" w:pos="10080"/>
-        </w:tabs>
-        <w:spacing w:line="252" w:lineRule="auto"/>
-        <w:contextualSpacing w:val="0"/>
-        <w:jc w:val="both"/>
-        <w:rPr>
-          <w:rFonts w:ascii="Helvetica" w:eastAsia="Verdana" w:hAnsi="Helvetica" w:cs="Times New Roman"/>
-          <w:lang w:val="en-US"/>
-        </w:rPr>
-      </w:pPr>
-      <w:hyperlink r:id="rId11" w:history="1">
-        <w:r>
-          <w:rPr>
-            <w:rStyle w:val="Hyperlink"/>
-            <w:rFonts w:ascii="Helvetica" w:eastAsia="Verdana" w:hAnsi="Helvetica" w:cs="Times New Roman"/>
-            <w:lang w:val="en-US"/>
-          </w:rPr>
-          <w:t>www.</w:t>
-        </w:r>
-        <w:r>
-          <w:rPr>
-            <w:rStyle w:val="Hyperlink"/>
-            <w:rFonts w:ascii="Helvetica" w:eastAsia="Verdana" w:hAnsi="Helvetica" w:cs="Times New Roman"/>
-            <w:lang w:val="en-US"/>
-          </w:rPr>
-          <w:t>eyeofophidia.net</w:t>
-        </w:r>
-      </w:hyperlink>
-      <w:r>
-        <w:rPr>
-          <w:rFonts w:ascii="Helvetica" w:eastAsia="Verdana" w:hAnsi="Helvetica" w:cs="Times New Roman"/>
-          <w:lang w:val="en-US"/>
-        </w:rPr>
-        <w:t xml:space="preserve"> </w:t>
-      </w:r>
-      <w:r>
-        <w:rPr>
-          <w:rFonts w:ascii="Helvetica" w:eastAsia="Verdana" w:hAnsi="Helvetica" w:cs="Times New Roman"/>
-        </w:rPr>
-        <w:t>•</w:t>
-      </w:r>
-      <w:r>
-        <w:rPr>
-          <w:rFonts w:ascii="Helvetica" w:eastAsia="Verdana" w:hAnsi="Helvetica" w:cs="Times New Roman"/>
-          <w:lang w:val="en-US"/>
-        </w:rPr>
-        <w:t xml:space="preserve"> </w:t>
-      </w:r>
-      <w:hyperlink r:id="rId12" w:history="1">
-        <w:r>
-          <w:rPr>
-            <w:rStyle w:val="Hyperlink"/>
-            <w:rFonts w:ascii="Helvetica" w:eastAsia="Verdana" w:hAnsi="Helvetica" w:cs="Times New Roman"/>
-            <w:lang w:val="en-US"/>
-          </w:rPr>
-          <w:t>www.</w:t>
-        </w:r>
-        <w:r>
-          <w:rPr>
-            <w:rStyle w:val="Hyperlink"/>
-            <w:rFonts w:ascii="Helvetica" w:hAnsi="Helvetica" w:cs="Times New Roman"/>
-          </w:rPr>
-          <w:t>github.com/</w:t>
-        </w:r>
-        <w:proofErr w:type="spellStart"/>
-        <w:r>
-          <w:rPr>
-            <w:rStyle w:val="Hyperlink"/>
-            <w:rFonts w:ascii="Helvetica" w:hAnsi="Helvetica" w:cs="Times New Roman"/>
-          </w:rPr>
-          <w:t>a</w:t>
-        </w:r>
-        <w:r>
-          <w:rPr>
-            <w:rStyle w:val="Hyperlink"/>
-            <w:rFonts w:ascii="Helvetica" w:hAnsi="Helvetica" w:cs="Times New Roman"/>
-          </w:rPr>
-          <w:t>lan</w:t>
-        </w:r>
-        <w:r>
-          <w:rPr>
-            <w:rStyle w:val="Hyperlink"/>
-            <w:rFonts w:ascii="Helvetica" w:hAnsi="Helvetica" w:cs="Times New Roman"/>
-          </w:rPr>
-          <w:t>c</w:t>
-        </w:r>
-        <w:r>
-          <w:rPr>
-            <w:rStyle w:val="Hyperlink"/>
-            <w:rFonts w:ascii="Helvetica" w:hAnsi="Helvetica" w:cs="Times New Roman"/>
-          </w:rPr>
-          <w:t>havarin</w:t>
-        </w:r>
-        <w:proofErr w:type="spellEnd"/>
-        <w:r>
-          <w:rPr>
-            <w:rStyle w:val="Hyperlink"/>
-            <w:rFonts w:ascii="Helvetica" w:hAnsi="Helvetica" w:cs="Times New Roman"/>
-          </w:rPr>
-          <w:t>/eye-of-</w:t>
-        </w:r>
-        <w:proofErr w:type="spellStart"/>
-        <w:r>
-          <w:rPr>
-            <w:rStyle w:val="Hyperlink"/>
-            <w:rFonts w:ascii="Helvetica" w:hAnsi="Helvetica" w:cs="Times New Roman"/>
-          </w:rPr>
-          <w:t>ophidia</w:t>
-        </w:r>
-        <w:proofErr w:type="spellEnd"/>
-      </w:hyperlink>
+        <w:t>July 2024</w:t>
+      </w:r>
     </w:p>
     <w:p>
       <w:pPr>
@@ -952,21 +974,10 @@
       </w:pPr>
       <w:r>
         <w:rPr>
-          <w:rFonts w:ascii="Helvetica" w:hAnsi="Helvetica" w:cs="Times New Roman"/>
-        </w:rPr>
-        <w:t xml:space="preserve">Technology used: HTML, CSS, </w:t>
-      </w:r>
-      <w:r>
-        <w:rPr>
-          <w:rFonts w:ascii="Helvetica" w:hAnsi="Helvetica" w:cs="Times New Roman"/>
-        </w:rPr>
-        <w:t>JavaScript</w:t>
-      </w:r>
-      <w:r>
-        <w:rPr>
-          <w:rFonts w:ascii="Helvetica" w:hAnsi="Helvetica" w:cs="Times New Roman"/>
-        </w:rPr>
-        <w:t>, React.js, Node.js, Express.js, MongoDB.</w:t>
+          <w:rFonts w:ascii="Helvetica" w:eastAsia="Verdana" w:hAnsi="Helvetica" w:cs="Times New Roman"/>
+          <w:lang w:val="en-US"/>
+        </w:rPr>
+        <w:t>Tech Stack: Next.js, React.js, HTML, CSS, Tailwind, Typescript, Node.js, Express.js</w:t>
       </w:r>
     </w:p>
     <w:p>
@@ -984,23 +995,10 @@
       </w:pPr>
       <w:r>
         <w:rPr>
-          <w:rFonts w:ascii="Helvetica" w:hAnsi="Helvetica" w:cs="Times New Roman"/>
-        </w:rPr>
-        <w:t xml:space="preserve">Designed to catalog all official live tournament matches for the competitive trading card game </w:t>
-      </w:r>
-      <w:proofErr w:type="spellStart"/>
-      <w:r>
-        <w:rPr>
-          <w:rFonts w:ascii="Helvetica" w:hAnsi="Helvetica" w:cs="Times New Roman"/>
-        </w:rPr>
-        <w:t>FaBTCG</w:t>
-      </w:r>
-      <w:proofErr w:type="spellEnd"/>
-      <w:r>
-        <w:rPr>
-          <w:rFonts w:ascii="Helvetica" w:hAnsi="Helvetica" w:cs="Times New Roman"/>
-        </w:rPr>
-        <w:t>, attracting over 4,100 unique users from 59 countries since April 2023.</w:t>
+          <w:rFonts w:ascii="Helvetica" w:eastAsia="Verdana" w:hAnsi="Helvetica" w:cs="Times New Roman"/>
+          <w:lang w:val="en-US"/>
+        </w:rPr>
+        <w:t>Design Tools: Figma</w:t>
       </w:r>
     </w:p>
     <w:p>
@@ -1018,9 +1016,52 @@
       </w:pPr>
       <w:r>
         <w:rPr>
-          <w:rFonts w:ascii="Helvetica" w:hAnsi="Helvetica" w:cs="Times New Roman"/>
-        </w:rPr>
-        <w:t>Users can quickly and conveniently search the database for matches by player names, events, date ranges, and matchups, sustaining a lifetime average engagement time of 1 minute and 20 seconds and achieving a user retention rate of 30%.</w:t>
+          <w:rFonts w:ascii="Helvetica" w:eastAsia="Verdana" w:hAnsi="Helvetica" w:cs="Times New Roman"/>
+          <w:lang w:val="en-US"/>
+        </w:rPr>
+        <w:t>Designed and b</w:t>
+      </w:r>
+      <w:r>
+        <w:rPr>
+          <w:rFonts w:ascii="Helvetica" w:eastAsia="Verdana" w:hAnsi="Helvetica" w:cs="Times New Roman"/>
+          <w:lang w:val="en-US"/>
+        </w:rPr>
+        <w:t>uilt the main website</w:t>
+      </w:r>
+      <w:r>
+        <w:rPr>
+          <w:rFonts w:ascii="Helvetica" w:eastAsia="Verdana" w:hAnsi="Helvetica" w:cs="Times New Roman"/>
+          <w:lang w:val="en-US"/>
+        </w:rPr>
+        <w:t xml:space="preserve"> for the </w:t>
+      </w:r>
+      <w:r>
+        <w:rPr>
+          <w:rFonts w:ascii="Helvetica" w:eastAsia="Verdana" w:hAnsi="Helvetica" w:cs="Times New Roman"/>
+          <w:lang w:val="en-US"/>
+        </w:rPr>
+        <w:t xml:space="preserve">esports </w:t>
+      </w:r>
+      <w:r>
+        <w:rPr>
+          <w:rFonts w:ascii="Helvetica" w:eastAsia="Verdana" w:hAnsi="Helvetica" w:cs="Times New Roman"/>
+          <w:lang w:val="en-US"/>
+        </w:rPr>
+        <w:t>video production company Savage Feats</w:t>
+      </w:r>
+      <w:r>
+        <w:rPr>
+          <w:rFonts w:ascii="Helvetica" w:eastAsia="Verdana" w:hAnsi="Helvetica" w:cs="Times New Roman"/>
+          <w:lang w:val="en-US"/>
+        </w:rPr>
+        <w:t>, helping the company advertise</w:t>
+      </w:r>
+      <w:r>
+        <w:rPr>
+          <w:rFonts w:ascii="Helvetica" w:eastAsia="Verdana" w:hAnsi="Helvetica" w:cs="Times New Roman"/>
+          <w:lang w:val="en-US"/>
+        </w:rPr>
+        <w:t xml:space="preserve"> its production services to future clients, as well as showcasing its portfolio.</w:t>
       </w:r>
     </w:p>
     <w:p>
@@ -1038,9 +1079,83 @@
       </w:pPr>
       <w:r>
         <w:rPr>
-          <w:rFonts w:ascii="Helvetica" w:hAnsi="Helvetica" w:cs="Times New Roman"/>
-        </w:rPr>
-        <w:t>Built a custom authentication system using the JSON Web Token library, granting trusted community members the ability to efficiently catalog data. This effort resulted in the cataloging of over 1,100 matches from more than 100 tournaments.</w:t>
+          <w:rFonts w:ascii="Helvetica" w:eastAsia="Verdana" w:hAnsi="Helvetica" w:cs="Times New Roman"/>
+          <w:lang w:val="en-US"/>
+        </w:rPr>
+        <w:t xml:space="preserve">Built a comprehensive database and </w:t>
+      </w:r>
+      <w:r>
+        <w:rPr>
+          <w:rFonts w:ascii="Helvetica" w:eastAsia="Verdana" w:hAnsi="Helvetica" w:cs="Times New Roman"/>
+          <w:lang w:val="en-US"/>
+        </w:rPr>
+        <w:t xml:space="preserve">robust </w:t>
+      </w:r>
+      <w:r>
+        <w:rPr>
+          <w:rFonts w:ascii="Helvetica" w:eastAsia="Verdana" w:hAnsi="Helvetica" w:cs="Times New Roman"/>
+          <w:lang w:val="en-US"/>
+        </w:rPr>
+        <w:t xml:space="preserve">search tool for tournament feature matches </w:t>
+      </w:r>
+      <w:r>
+        <w:rPr>
+          <w:rFonts w:ascii="Helvetica" w:eastAsia="Verdana" w:hAnsi="Helvetica" w:cs="Times New Roman"/>
+          <w:lang w:val="en-US"/>
+        </w:rPr>
+        <w:t xml:space="preserve">found throughout the internet for the trading card game, </w:t>
+      </w:r>
+      <w:proofErr w:type="spellStart"/>
+      <w:r>
+        <w:rPr>
+          <w:rFonts w:ascii="Helvetica" w:eastAsia="Verdana" w:hAnsi="Helvetica" w:cs="Times New Roman"/>
+          <w:i/>
+          <w:iCs/>
+          <w:lang w:val="en-US"/>
+        </w:rPr>
+        <w:t>FaB</w:t>
+      </w:r>
+      <w:r>
+        <w:rPr>
+          <w:rFonts w:ascii="Helvetica" w:eastAsia="Verdana" w:hAnsi="Helvetica" w:cs="Times New Roman"/>
+          <w:i/>
+          <w:iCs/>
+          <w:lang w:val="en-US"/>
+        </w:rPr>
+        <w:t>TCG</w:t>
+      </w:r>
+      <w:proofErr w:type="spellEnd"/>
+      <w:r>
+        <w:rPr>
+          <w:rFonts w:ascii="Helvetica" w:eastAsia="Verdana" w:hAnsi="Helvetica" w:cs="Times New Roman"/>
+          <w:i/>
+          <w:iCs/>
+          <w:lang w:val="en-US"/>
+        </w:rPr>
+        <w:t xml:space="preserve">, </w:t>
+      </w:r>
+      <w:r>
+        <w:rPr>
+          <w:rFonts w:ascii="Helvetica" w:eastAsia="Verdana" w:hAnsi="Helvetica" w:cs="Times New Roman"/>
+          <w:lang w:val="en-US"/>
+        </w:rPr>
+        <w:t>reaching over</w:t>
+      </w:r>
+      <w:r>
+        <w:rPr>
+          <w:rFonts w:ascii="Helvetica" w:eastAsia="Verdana" w:hAnsi="Helvetica" w:cs="Times New Roman"/>
+          <w:i/>
+          <w:iCs/>
+          <w:lang w:val="en-US"/>
+        </w:rPr>
+        <w:t xml:space="preserve"> </w:t>
+      </w:r>
+      <w:r>
+        <w:rPr>
+          <w:rFonts w:ascii="Helvetica" w:eastAsia="Verdana" w:hAnsi="Helvetica" w:cs="Times New Roman"/>
+          <w:lang w:val="en-US"/>
+        </w:rPr>
+        <w:t>unique visitors since launching.</w:t>
       </w:r>
     </w:p>
     <w:p>
@@ -1053,13 +1168,15 @@
         <w:contextualSpacing w:val="0"/>
         <w:rPr>
           <w:rFonts w:ascii="Helvetica" w:eastAsia="Verdana" w:hAnsi="Helvetica" w:cs="Times New Roman"/>
-        </w:rPr>
-      </w:pPr>
-      <w:r>
-        <w:rPr>
-          <w:rFonts w:ascii="Helvetica" w:hAnsi="Helvetica" w:cs="Times New Roman"/>
-        </w:rPr>
-        <w:t>Consistently adds new tournaments, resulting in an average weekly user acquisition rate of 190.</w:t>
+          <w:lang w:val="en-US"/>
+        </w:rPr>
+      </w:pPr>
+      <w:r>
+        <w:rPr>
+          <w:rFonts w:ascii="Helvetica" w:eastAsia="Verdana" w:hAnsi="Helvetica" w:cs="Times New Roman"/>
+          <w:lang w:val="en-US"/>
+        </w:rPr>
+        <w:t xml:space="preserve">Built a custom live score keeping mobile application that syncs with live video production during competitive trading card game feature matches. </w:t>
       </w:r>
     </w:p>
     <w:p>
@@ -1118,6 +1235,13 @@
           <w:rFonts w:ascii="Helvetica" w:eastAsia="Verdana" w:hAnsi="Helvetica" w:cs="Times New Roman"/>
           <w:bCs/>
         </w:rPr>
+        <w:t xml:space="preserve">Typescript, </w:t>
+      </w:r>
+      <w:r>
+        <w:rPr>
+          <w:rFonts w:ascii="Helvetica" w:eastAsia="Verdana" w:hAnsi="Helvetica" w:cs="Times New Roman"/>
+          <w:bCs/>
+        </w:rPr>
         <w:t>C</w:t>
       </w:r>
       <w:r>
@@ -1217,6 +1341,13 @@
           <w:bCs/>
         </w:rPr>
         <w:t xml:space="preserve">, </w:t>
+      </w:r>
+      <w:r>
+        <w:rPr>
+          <w:rFonts w:ascii="Helvetica" w:eastAsia="Verdana" w:hAnsi="Helvetica" w:cs="Times New Roman"/>
+          <w:bCs/>
+        </w:rPr>
+        <w:t xml:space="preserve">SQL, </w:t>
       </w:r>
       <w:r>
         <w:rPr>
@@ -1262,7 +1393,7 @@
       </w:r>
     </w:p>
     <w:sectPr>
-      <w:headerReference w:type="default" r:id="rId13"/>
+      <w:headerReference w:type="default" r:id="rId11"/>
       <w:pgSz w:w="12240" w:h="15840"/>
       <w:pgMar w:top="1080" w:right="1080" w:bottom="1080" w:left="1080" w:header="0" w:footer="720" w:gutter="0"/>
       <w:pgNumType w:start="1"/>
